--- a/Plantilla de SQA Document/SQA - Plantilla.docx
+++ b/Plantilla de SQA Document/SQA - Plantilla.docx
@@ -1,10 +1,10 @@
 
 <file path=word/document.xml><?xml version="1.0" encoding="utf-8"?>
-<w:document xmlns:wpc="http://schemas.microsoft.com/office/word/2010/wordprocessingCanvas" xmlns:mo="http://schemas.microsoft.com/office/mac/office/2008/main" xmlns:mc="http://schemas.openxmlformats.org/markup-compatibility/2006" xmlns:mv="urn:schemas-microsoft-com:mac:vml" xmlns:o="urn:schemas-microsoft-com:office:office" xmlns:r="http://schemas.openxmlformats.org/officeDocument/2006/relationships" xmlns:m="http://schemas.openxmlformats.org/officeDocument/2006/math" xmlns:v="urn:schemas-microsoft-com:vml" xmlns:wp14="http://schemas.microsoft.com/office/word/2010/wordprocessingDrawing" xmlns:wp="http://schemas.openxmlformats.org/drawingml/2006/wordprocessingDrawing" xmlns:w10="urn:schemas-microsoft-com:office:word" xmlns:w="http://schemas.openxmlformats.org/wordprocessingml/2006/main" xmlns:w14="http://schemas.microsoft.com/office/word/2010/wordml" xmlns:w15="http://schemas.microsoft.com/office/word/2012/wordml" xmlns:wpg="http://schemas.microsoft.com/office/word/2010/wordprocessingGroup" xmlns:wpi="http://schemas.microsoft.com/office/word/2010/wordprocessingInk" xmlns:wne="http://schemas.microsoft.com/office/word/2006/wordml" xmlns:wps="http://schemas.microsoft.com/office/word/2010/wordprocessingShape" mc:Ignorable="w14 w15 wp14">
+<w:document xmlns:wpc="http://schemas.microsoft.com/office/word/2010/wordprocessingCanvas" xmlns:cx="http://schemas.microsoft.com/office/drawing/2014/chartex" xmlns:cx1="http://schemas.microsoft.com/office/drawing/2015/9/8/chartex" xmlns:cx2="http://schemas.microsoft.com/office/drawing/2015/10/21/chartex" xmlns:cx3="http://schemas.microsoft.com/office/drawing/2016/5/9/chartex" xmlns:cx4="http://schemas.microsoft.com/office/drawing/2016/5/10/chartex" xmlns:cx5="http://schemas.microsoft.com/office/drawing/2016/5/11/chartex" xmlns:cx6="http://schemas.microsoft.com/office/drawing/2016/5/12/chartex" xmlns:cx7="http://schemas.microsoft.com/office/drawing/2016/5/13/chartex" xmlns:cx8="http://schemas.microsoft.com/office/drawing/2016/5/14/chartex" xmlns:mc="http://schemas.openxmlformats.org/markup-compatibility/2006" xmlns:aink="http://schemas.microsoft.com/office/drawing/2016/ink" xmlns:am3d="http://schemas.microsoft.com/office/drawing/2017/model3d" xmlns:o="urn:schemas-microsoft-com:office:office" xmlns:oel="http://schemas.microsoft.com/office/2019/extlst" xmlns:r="http://schemas.openxmlformats.org/officeDocument/2006/relationships" xmlns:m="http://schemas.openxmlformats.org/officeDocument/2006/math" xmlns:v="urn:schemas-microsoft-com:vml" xmlns:wp14="http://schemas.microsoft.com/office/word/2010/wordprocessingDrawing" xmlns:wp="http://schemas.openxmlformats.org/drawingml/2006/wordprocessingDrawing" xmlns:w10="urn:schemas-microsoft-com:office:word" xmlns:w="http://schemas.openxmlformats.org/wordprocessingml/2006/main" xmlns:w14="http://schemas.microsoft.com/office/word/2010/wordml" xmlns:w15="http://schemas.microsoft.com/office/word/2012/wordml" xmlns:w16cex="http://schemas.microsoft.com/office/word/2018/wordml/cex" xmlns:w16cid="http://schemas.microsoft.com/office/word/2016/wordml/cid" xmlns:w16="http://schemas.microsoft.com/office/word/2018/wordml" xmlns:w16du="http://schemas.microsoft.com/office/word/2023/wordml/word16du" xmlns:w16sdtdh="http://schemas.microsoft.com/office/word/2020/wordml/sdtdatahash" xmlns:w16sdtfl="http://schemas.microsoft.com/office/word/2024/wordml/sdtformatlock" xmlns:w16se="http://schemas.microsoft.com/office/word/2015/wordml/symex" xmlns:wpg="http://schemas.microsoft.com/office/word/2010/wordprocessingGroup" xmlns:wpi="http://schemas.microsoft.com/office/word/2010/wordprocessingInk" xmlns:wne="http://schemas.microsoft.com/office/word/2006/wordml" xmlns:wps="http://schemas.microsoft.com/office/word/2010/wordprocessingShape" mc:Ignorable="w14 w15 w16se w16cid w16 w16cex w16sdtdh w16sdtfl w16du wp14">
   <w:body>
     <w:p>
       <w:pPr>
-        <w:pStyle w:val="Heading1"/>
+        <w:pStyle w:val="Ttulo1"/>
         <w:rPr>
           <w:sz w:val="36"/>
           <w:szCs w:val="36"/>
@@ -24,7 +24,7 @@
     </w:p>
     <w:p>
       <w:pPr>
-        <w:pStyle w:val="Heading1"/>
+        <w:pStyle w:val="Ttulo1"/>
         <w:rPr>
           <w:color w:val="808080"/>
         </w:rPr>
@@ -95,12 +95,18 @@
           <w:color w:val="808080" w:themeColor="background1" w:themeShade="80"/>
         </w:rPr>
       </w:pPr>
+      <w:r>
+        <w:rPr>
+          <w:color w:val="808080" w:themeColor="background1" w:themeShade="80"/>
+        </w:rPr>
+        <w:t xml:space="preserve">Esta </w:t>
+      </w:r>
       <w:proofErr w:type="spellStart"/>
       <w:r>
         <w:rPr>
           <w:color w:val="808080" w:themeColor="background1" w:themeShade="80"/>
         </w:rPr>
-        <w:t>Esta</w:t>
+        <w:t>plantilla</w:t>
       </w:r>
       <w:proofErr w:type="spellEnd"/>
       <w:r>
@@ -114,7 +120,7 @@
         <w:rPr>
           <w:color w:val="808080" w:themeColor="background1" w:themeShade="80"/>
         </w:rPr>
-        <w:t>plantilla</w:t>
+        <w:t>está</w:t>
       </w:r>
       <w:proofErr w:type="spellEnd"/>
       <w:r>
@@ -128,7 +134,7 @@
         <w:rPr>
           <w:color w:val="808080" w:themeColor="background1" w:themeShade="80"/>
         </w:rPr>
-        <w:t>está</w:t>
+        <w:t>basada</w:t>
       </w:r>
       <w:proofErr w:type="spellEnd"/>
       <w:r>
@@ -142,7 +148,7 @@
         <w:rPr>
           <w:color w:val="808080" w:themeColor="background1" w:themeShade="80"/>
         </w:rPr>
-        <w:t>basada</w:t>
+        <w:t>en</w:t>
       </w:r>
       <w:proofErr w:type="spellEnd"/>
       <w:r>
@@ -156,14 +162,14 @@
         <w:rPr>
           <w:color w:val="808080" w:themeColor="background1" w:themeShade="80"/>
         </w:rPr>
-        <w:t>en</w:t>
+        <w:t>el</w:t>
       </w:r>
       <w:proofErr w:type="spellEnd"/>
       <w:r>
         <w:rPr>
           <w:color w:val="808080" w:themeColor="background1" w:themeShade="80"/>
         </w:rPr>
-        <w:t xml:space="preserve"> el </w:t>
+        <w:t xml:space="preserve"> </w:t>
       </w:r>
       <w:proofErr w:type="spellStart"/>
       <w:r>
@@ -303,7 +309,7 @@
     </w:p>
     <w:p>
       <w:pPr>
-        <w:pStyle w:val="Heading1"/>
+        <w:pStyle w:val="Ttulo1"/>
         <w:rPr>
           <w:lang w:val="es-ES"/>
         </w:rPr>
@@ -363,7 +369,7 @@
     </w:p>
     <w:p>
       <w:pPr>
-        <w:pStyle w:val="Heading2"/>
+        <w:pStyle w:val="Ttulo2"/>
         <w:rPr>
           <w:lang w:val="es-ES"/>
         </w:rPr>
@@ -1199,7 +1205,7 @@
     </w:p>
     <w:p>
       <w:pPr>
-        <w:pStyle w:val="Heading2"/>
+        <w:pStyle w:val="Ttulo2"/>
       </w:pPr>
       <w:bookmarkStart w:id="4" w:name="_Toc202083180"/>
       <w:proofErr w:type="spellStart"/>
@@ -1223,14 +1229,9 @@
       </w:r>
       <w:proofErr w:type="spellEnd"/>
       <w:r>
-        <w:t xml:space="preserve"> de </w:t>
-      </w:r>
-      <w:proofErr w:type="spellStart"/>
-      <w:r>
-        <w:t>Cambio</w:t>
+        <w:t xml:space="preserve"> de Cambio</w:t>
       </w:r>
       <w:bookmarkEnd w:id="4"/>
-      <w:proofErr w:type="spellEnd"/>
     </w:p>
     <w:tbl>
       <w:tblPr>
@@ -1556,11 +1557,9 @@
             <w:gridSpan w:val="2"/>
           </w:tcPr>
           <w:p>
-            <w:proofErr w:type="spellStart"/>
             <w:r>
               <w:t>Correo</w:t>
             </w:r>
-            <w:proofErr w:type="spellEnd"/>
             <w:r>
               <w:t xml:space="preserve">: </w:t>
             </w:r>
@@ -1775,13 +1774,8 @@
             <w:gridSpan w:val="2"/>
           </w:tcPr>
           <w:p>
-            <w:proofErr w:type="spellStart"/>
-            <w:r>
-              <w:t>Cambio</w:t>
-            </w:r>
-            <w:proofErr w:type="spellEnd"/>
-            <w:r>
-              <w:t xml:space="preserve"> </w:t>
+            <w:r>
+              <w:t xml:space="preserve">Cambio </w:t>
             </w:r>
             <w:proofErr w:type="spellStart"/>
             <w:r>
@@ -1851,7 +1845,15 @@
             </w:r>
             <w:proofErr w:type="spellEnd"/>
             <w:r>
-              <w:t xml:space="preserve"> para el </w:t>
+              <w:t xml:space="preserve"> para </w:t>
+            </w:r>
+            <w:proofErr w:type="spellStart"/>
+            <w:r>
+              <w:t>el</w:t>
+            </w:r>
+            <w:proofErr w:type="spellEnd"/>
+            <w:r>
+              <w:t xml:space="preserve"> </w:t>
             </w:r>
             <w:proofErr w:type="spellStart"/>
             <w:r>
@@ -1922,7 +1924,7 @@
     </w:p>
     <w:p>
       <w:pPr>
-        <w:pStyle w:val="Heading1"/>
+        <w:pStyle w:val="Ttulo1"/>
       </w:pPr>
       <w:bookmarkStart w:id="5" w:name="_Toc202083181"/>
       <w:r>
@@ -1992,7 +1994,7 @@
     </w:p>
     <w:p>
       <w:pPr>
-        <w:pStyle w:val="TOC1"/>
+        <w:pStyle w:val="TDC1"/>
         <w:rPr>
           <w:rFonts w:asciiTheme="minorHAnsi" w:eastAsiaTheme="minorEastAsia" w:hAnsiTheme="minorHAnsi" w:cstheme="minorBidi"/>
           <w:b w:val="0"/>
@@ -2023,7 +2025,7 @@
       <w:hyperlink w:anchor="_Toc202083176" w:history="1">
         <w:r>
           <w:rPr>
-            <w:rStyle w:val="Hyperlink"/>
+            <w:rStyle w:val="Hipervnculo"/>
             <w:noProof/>
             <w:lang w:val="es-ES"/>
           </w:rPr>
@@ -2081,7 +2083,7 @@
     </w:p>
     <w:p>
       <w:pPr>
-        <w:pStyle w:val="TOC1"/>
+        <w:pStyle w:val="TDC1"/>
         <w:rPr>
           <w:rFonts w:asciiTheme="minorHAnsi" w:eastAsiaTheme="minorEastAsia" w:hAnsiTheme="minorHAnsi" w:cstheme="minorBidi"/>
           <w:b w:val="0"/>
@@ -2094,7 +2096,7 @@
       <w:hyperlink w:anchor="_Toc202083177" w:history="1">
         <w:r>
           <w:rPr>
-            <w:rStyle w:val="Hyperlink"/>
+            <w:rStyle w:val="Hipervnculo"/>
             <w:noProof/>
           </w:rPr>
           <w:t>Cómo utilizar esta plantilla</w:t>
@@ -2151,7 +2153,7 @@
     </w:p>
     <w:p>
       <w:pPr>
-        <w:pStyle w:val="TOC1"/>
+        <w:pStyle w:val="TDC1"/>
         <w:rPr>
           <w:rFonts w:asciiTheme="minorHAnsi" w:eastAsiaTheme="minorEastAsia" w:hAnsiTheme="minorHAnsi" w:cstheme="minorBidi"/>
           <w:b w:val="0"/>
@@ -2164,7 +2166,7 @@
       <w:hyperlink w:anchor="_Toc202083178" w:history="1">
         <w:r>
           <w:rPr>
-            <w:rStyle w:val="Hyperlink"/>
+            <w:rStyle w:val="Hipervnculo"/>
             <w:noProof/>
             <w:lang w:val="es-ES"/>
           </w:rPr>
@@ -2222,7 +2224,7 @@
     </w:p>
     <w:p>
       <w:pPr>
-        <w:pStyle w:val="TOC2"/>
+        <w:pStyle w:val="TDC2"/>
         <w:rPr>
           <w:rFonts w:asciiTheme="minorHAnsi" w:eastAsiaTheme="minorEastAsia" w:hAnsiTheme="minorHAnsi" w:cstheme="minorBidi"/>
           <w:smallCaps w:val="0"/>
@@ -2234,7 +2236,7 @@
       <w:hyperlink w:anchor="_Toc202083179" w:history="1">
         <w:r>
           <w:rPr>
-            <w:rStyle w:val="Hyperlink"/>
+            <w:rStyle w:val="Hipervnculo"/>
             <w:noProof/>
             <w:lang w:val="es-ES"/>
           </w:rPr>
@@ -2292,7 +2294,7 @@
     </w:p>
     <w:p>
       <w:pPr>
-        <w:pStyle w:val="TOC2"/>
+        <w:pStyle w:val="TDC2"/>
         <w:rPr>
           <w:rFonts w:asciiTheme="minorHAnsi" w:eastAsiaTheme="minorEastAsia" w:hAnsiTheme="minorHAnsi" w:cstheme="minorBidi"/>
           <w:smallCaps w:val="0"/>
@@ -2304,7 +2306,7 @@
       <w:hyperlink w:anchor="_Toc202083180" w:history="1">
         <w:r>
           <w:rPr>
-            <w:rStyle w:val="Hyperlink"/>
+            <w:rStyle w:val="Hipervnculo"/>
             <w:noProof/>
           </w:rPr>
           <w:t>Documento de Solicitud de Cambio</w:t>
@@ -2361,7 +2363,7 @@
     </w:p>
     <w:p>
       <w:pPr>
-        <w:pStyle w:val="TOC1"/>
+        <w:pStyle w:val="TDC1"/>
         <w:rPr>
           <w:rFonts w:asciiTheme="minorHAnsi" w:eastAsiaTheme="minorEastAsia" w:hAnsiTheme="minorHAnsi" w:cstheme="minorBidi"/>
           <w:b w:val="0"/>
@@ -2374,7 +2376,7 @@
       <w:hyperlink w:anchor="_Toc202083181" w:history="1">
         <w:r>
           <w:rPr>
-            <w:rStyle w:val="Hyperlink"/>
+            <w:rStyle w:val="Hipervnculo"/>
             <w:noProof/>
           </w:rPr>
           <w:t>Table of Contents</w:t>
@@ -2431,7 +2433,7 @@
     </w:p>
     <w:p>
       <w:pPr>
-        <w:pStyle w:val="TOC1"/>
+        <w:pStyle w:val="TDC1"/>
         <w:rPr>
           <w:rFonts w:asciiTheme="minorHAnsi" w:eastAsiaTheme="minorEastAsia" w:hAnsiTheme="minorHAnsi" w:cstheme="minorBidi"/>
           <w:b w:val="0"/>
@@ -2444,7 +2446,7 @@
       <w:hyperlink w:anchor="_Toc202083182" w:history="1">
         <w:r>
           <w:rPr>
-            <w:rStyle w:val="Hyperlink"/>
+            <w:rStyle w:val="Hipervnculo"/>
             <w:noProof/>
             <w:lang w:val="es-ES"/>
           </w:rPr>
@@ -2502,7 +2504,7 @@
     </w:p>
     <w:p>
       <w:pPr>
-        <w:pStyle w:val="TOC2"/>
+        <w:pStyle w:val="TDC2"/>
         <w:rPr>
           <w:rFonts w:asciiTheme="minorHAnsi" w:eastAsiaTheme="minorEastAsia" w:hAnsiTheme="minorHAnsi" w:cstheme="minorBidi"/>
           <w:smallCaps w:val="0"/>
@@ -2514,7 +2516,7 @@
       <w:hyperlink w:anchor="_Toc202083183" w:history="1">
         <w:r>
           <w:rPr>
-            <w:rStyle w:val="Hyperlink"/>
+            <w:rStyle w:val="Hipervnculo"/>
             <w:noProof/>
             <w:lang w:val="es-ES"/>
           </w:rPr>
@@ -2572,7 +2574,7 @@
     </w:p>
     <w:p>
       <w:pPr>
-        <w:pStyle w:val="TOC2"/>
+        <w:pStyle w:val="TDC2"/>
         <w:rPr>
           <w:rFonts w:asciiTheme="minorHAnsi" w:eastAsiaTheme="minorEastAsia" w:hAnsiTheme="minorHAnsi" w:cstheme="minorBidi"/>
           <w:smallCaps w:val="0"/>
@@ -2584,7 +2586,7 @@
       <w:hyperlink w:anchor="_Toc202083184" w:history="1">
         <w:r>
           <w:rPr>
-            <w:rStyle w:val="Hyperlink"/>
+            <w:rStyle w:val="Hipervnculo"/>
             <w:noProof/>
             <w:lang w:val="es-ES"/>
           </w:rPr>
@@ -2642,7 +2644,7 @@
     </w:p>
     <w:p>
       <w:pPr>
-        <w:pStyle w:val="TOC2"/>
+        <w:pStyle w:val="TDC2"/>
         <w:rPr>
           <w:rFonts w:asciiTheme="minorHAnsi" w:eastAsiaTheme="minorEastAsia" w:hAnsiTheme="minorHAnsi" w:cstheme="minorBidi"/>
           <w:smallCaps w:val="0"/>
@@ -2654,7 +2656,7 @@
       <w:hyperlink w:anchor="_Toc202083185" w:history="1">
         <w:r>
           <w:rPr>
-            <w:rStyle w:val="Hyperlink"/>
+            <w:rStyle w:val="Hipervnculo"/>
             <w:noProof/>
             <w:lang w:val="es-ES"/>
           </w:rPr>
@@ -2712,7 +2714,7 @@
     </w:p>
     <w:p>
       <w:pPr>
-        <w:pStyle w:val="TOC2"/>
+        <w:pStyle w:val="TDC2"/>
         <w:rPr>
           <w:rFonts w:asciiTheme="minorHAnsi" w:eastAsiaTheme="minorEastAsia" w:hAnsiTheme="minorHAnsi" w:cstheme="minorBidi"/>
           <w:smallCaps w:val="0"/>
@@ -2724,7 +2726,7 @@
       <w:hyperlink w:anchor="_Toc202083186" w:history="1">
         <w:r>
           <w:rPr>
-            <w:rStyle w:val="Hyperlink"/>
+            <w:rStyle w:val="Hipervnculo"/>
             <w:noProof/>
             <w:lang w:val="es-ES"/>
           </w:rPr>
@@ -2782,7 +2784,7 @@
     </w:p>
     <w:p>
       <w:pPr>
-        <w:pStyle w:val="TOC1"/>
+        <w:pStyle w:val="TDC1"/>
         <w:rPr>
           <w:rFonts w:asciiTheme="minorHAnsi" w:eastAsiaTheme="minorEastAsia" w:hAnsiTheme="minorHAnsi" w:cstheme="minorBidi"/>
           <w:b w:val="0"/>
@@ -2795,7 +2797,7 @@
       <w:hyperlink w:anchor="_Toc202083187" w:history="1">
         <w:r>
           <w:rPr>
-            <w:rStyle w:val="Hyperlink"/>
+            <w:rStyle w:val="Hipervnculo"/>
             <w:noProof/>
           </w:rPr>
           <w:t>Section 2 – SQA Management</w:t>
@@ -2852,7 +2854,7 @@
     </w:p>
     <w:p>
       <w:pPr>
-        <w:pStyle w:val="TOC2"/>
+        <w:pStyle w:val="TDC2"/>
         <w:rPr>
           <w:rFonts w:asciiTheme="minorHAnsi" w:eastAsiaTheme="minorEastAsia" w:hAnsiTheme="minorHAnsi" w:cstheme="minorBidi"/>
           <w:smallCaps w:val="0"/>
@@ -2864,7 +2866,7 @@
       <w:hyperlink w:anchor="_Toc202083188" w:history="1">
         <w:r>
           <w:rPr>
-            <w:rStyle w:val="Hyperlink"/>
+            <w:rStyle w:val="Hipervnculo"/>
             <w:noProof/>
             <w:lang w:val="es-ES"/>
           </w:rPr>
@@ -2922,7 +2924,7 @@
     </w:p>
     <w:p>
       <w:pPr>
-        <w:pStyle w:val="TOC2"/>
+        <w:pStyle w:val="TDC2"/>
         <w:rPr>
           <w:rFonts w:asciiTheme="minorHAnsi" w:eastAsiaTheme="minorEastAsia" w:hAnsiTheme="minorHAnsi" w:cstheme="minorBidi"/>
           <w:smallCaps w:val="0"/>
@@ -2934,7 +2936,7 @@
       <w:hyperlink w:anchor="_Toc202083189" w:history="1">
         <w:r>
           <w:rPr>
-            <w:rStyle w:val="Hyperlink"/>
+            <w:rStyle w:val="Hipervnculo"/>
             <w:noProof/>
             <w:lang w:val="es-ES"/>
           </w:rPr>
@@ -2992,7 +2994,7 @@
     </w:p>
     <w:p>
       <w:pPr>
-        <w:pStyle w:val="TOC2"/>
+        <w:pStyle w:val="TDC2"/>
         <w:rPr>
           <w:rFonts w:asciiTheme="minorHAnsi" w:eastAsiaTheme="minorEastAsia" w:hAnsiTheme="minorHAnsi" w:cstheme="minorBidi"/>
           <w:smallCaps w:val="0"/>
@@ -3004,7 +3006,7 @@
       <w:hyperlink w:anchor="_Toc202083190" w:history="1">
         <w:r>
           <w:rPr>
-            <w:rStyle w:val="Hyperlink"/>
+            <w:rStyle w:val="Hipervnculo"/>
             <w:noProof/>
             <w:lang w:val="es-ES"/>
           </w:rPr>
@@ -3062,7 +3064,7 @@
     </w:p>
     <w:p>
       <w:pPr>
-        <w:pStyle w:val="TOC2"/>
+        <w:pStyle w:val="TDC2"/>
         <w:rPr>
           <w:rFonts w:asciiTheme="minorHAnsi" w:eastAsiaTheme="minorEastAsia" w:hAnsiTheme="minorHAnsi" w:cstheme="minorBidi"/>
           <w:smallCaps w:val="0"/>
@@ -3074,7 +3076,7 @@
       <w:hyperlink w:anchor="_Toc202083191" w:history="1">
         <w:r>
           <w:rPr>
-            <w:rStyle w:val="Hyperlink"/>
+            <w:rStyle w:val="Hipervnculo"/>
             <w:noProof/>
             <w:lang w:val="es-ES"/>
           </w:rPr>
@@ -3082,7 +3084,7 @@
         </w:r>
         <w:r>
           <w:rPr>
-            <w:rStyle w:val="Hyperlink"/>
+            <w:rStyle w:val="Hipervnculo"/>
             <w:noProof/>
           </w:rPr>
           <w:t>– Herramientas</w:t>
@@ -3139,7 +3141,7 @@
     </w:p>
     <w:p>
       <w:pPr>
-        <w:pStyle w:val="TOC1"/>
+        <w:pStyle w:val="TDC1"/>
         <w:rPr>
           <w:rFonts w:asciiTheme="minorHAnsi" w:eastAsiaTheme="minorEastAsia" w:hAnsiTheme="minorHAnsi" w:cstheme="minorBidi"/>
           <w:b w:val="0"/>
@@ -3152,7 +3154,7 @@
       <w:hyperlink w:anchor="_Toc202083192" w:history="1">
         <w:r>
           <w:rPr>
-            <w:rStyle w:val="Hyperlink"/>
+            <w:rStyle w:val="Hipervnculo"/>
             <w:noProof/>
           </w:rPr>
           <w:t>Section 3 – SQA Tasks</w:t>
@@ -3209,7 +3211,7 @@
     </w:p>
     <w:p>
       <w:pPr>
-        <w:pStyle w:val="TOC2"/>
+        <w:pStyle w:val="TDC2"/>
         <w:rPr>
           <w:rFonts w:asciiTheme="minorHAnsi" w:eastAsiaTheme="minorEastAsia" w:hAnsiTheme="minorHAnsi" w:cstheme="minorBidi"/>
           <w:smallCaps w:val="0"/>
@@ -3221,7 +3223,7 @@
       <w:hyperlink w:anchor="_Toc202083193" w:history="1">
         <w:r>
           <w:rPr>
-            <w:rStyle w:val="Hyperlink"/>
+            <w:rStyle w:val="Hipervnculo"/>
             <w:noProof/>
             <w:lang w:val="es-ES"/>
           </w:rPr>
@@ -3279,7 +3281,7 @@
     </w:p>
     <w:p>
       <w:pPr>
-        <w:pStyle w:val="TOC2"/>
+        <w:pStyle w:val="TDC2"/>
         <w:rPr>
           <w:rFonts w:asciiTheme="minorHAnsi" w:eastAsiaTheme="minorEastAsia" w:hAnsiTheme="minorHAnsi" w:cstheme="minorBidi"/>
           <w:smallCaps w:val="0"/>
@@ -3291,7 +3293,7 @@
       <w:hyperlink w:anchor="_Toc202083194" w:history="1">
         <w:r>
           <w:rPr>
-            <w:rStyle w:val="Hyperlink"/>
+            <w:rStyle w:val="Hipervnculo"/>
             <w:noProof/>
             <w:lang w:val="es-ES"/>
           </w:rPr>
@@ -3349,7 +3351,7 @@
     </w:p>
     <w:p>
       <w:pPr>
-        <w:pStyle w:val="TOC2"/>
+        <w:pStyle w:val="TDC2"/>
         <w:rPr>
           <w:rFonts w:asciiTheme="minorHAnsi" w:eastAsiaTheme="minorEastAsia" w:hAnsiTheme="minorHAnsi" w:cstheme="minorBidi"/>
           <w:smallCaps w:val="0"/>
@@ -3361,7 +3363,7 @@
       <w:hyperlink w:anchor="_Toc202083195" w:history="1">
         <w:r>
           <w:rPr>
-            <w:rStyle w:val="Hyperlink"/>
+            <w:rStyle w:val="Hipervnculo"/>
             <w:noProof/>
             <w:lang w:val="es-ES"/>
           </w:rPr>
@@ -3419,7 +3421,7 @@
     </w:p>
     <w:p>
       <w:pPr>
-        <w:pStyle w:val="TOC2"/>
+        <w:pStyle w:val="TDC2"/>
         <w:rPr>
           <w:rFonts w:asciiTheme="minorHAnsi" w:eastAsiaTheme="minorEastAsia" w:hAnsiTheme="minorHAnsi" w:cstheme="minorBidi"/>
           <w:smallCaps w:val="0"/>
@@ -3431,27 +3433,11 @@
       <w:hyperlink w:anchor="_Toc202083196" w:history="1">
         <w:r>
           <w:rPr>
-            <w:rStyle w:val="Hyperlink"/>
+            <w:rStyle w:val="Hipervnculo"/>
             <w:noProof/>
             <w:lang w:val="es-ES"/>
           </w:rPr>
-          <w:t>3.4 – TASK: Evaluación del Proceso de Pru</w:t>
-        </w:r>
-        <w:r>
-          <w:rPr>
-            <w:rStyle w:val="Hyperlink"/>
-            <w:noProof/>
-            <w:lang w:val="es-ES"/>
-          </w:rPr>
-          <w:t>e</w:t>
-        </w:r>
-        <w:r>
-          <w:rPr>
-            <w:rStyle w:val="Hyperlink"/>
-            <w:noProof/>
-            <w:lang w:val="es-ES"/>
-          </w:rPr>
-          <w:t>bas</w:t>
+          <w:t>3.4 – TASK: Evaluación del Proceso de Pruebas</w:t>
         </w:r>
         <w:r>
           <w:rPr>
@@ -3505,7 +3491,7 @@
     </w:p>
     <w:p>
       <w:pPr>
-        <w:pStyle w:val="TOC2"/>
+        <w:pStyle w:val="TDC2"/>
         <w:rPr>
           <w:rFonts w:asciiTheme="minorHAnsi" w:eastAsiaTheme="minorEastAsia" w:hAnsiTheme="minorHAnsi" w:cstheme="minorBidi"/>
           <w:smallCaps w:val="0"/>
@@ -3517,7 +3503,7 @@
       <w:hyperlink w:anchor="_Toc202083197" w:history="1">
         <w:r>
           <w:rPr>
-            <w:rStyle w:val="Hyperlink"/>
+            <w:rStyle w:val="Hipervnculo"/>
             <w:noProof/>
             <w:lang w:val="es-ES"/>
           </w:rPr>
@@ -3575,7 +3561,7 @@
     </w:p>
     <w:p>
       <w:pPr>
-        <w:pStyle w:val="TOC1"/>
+        <w:pStyle w:val="TDC1"/>
         <w:rPr>
           <w:rFonts w:asciiTheme="minorHAnsi" w:eastAsiaTheme="minorEastAsia" w:hAnsiTheme="minorHAnsi" w:cstheme="minorBidi"/>
           <w:b w:val="0"/>
@@ -3588,7 +3574,7 @@
       <w:hyperlink w:anchor="_Toc202083198" w:history="1">
         <w:r>
           <w:rPr>
-            <w:rStyle w:val="Hyperlink"/>
+            <w:rStyle w:val="Hipervnculo"/>
             <w:noProof/>
           </w:rPr>
           <w:t>Section 4 – Documentación</w:t>
@@ -3642,12 +3628,10 @@
           <w:fldChar w:fldCharType="end"/>
         </w:r>
       </w:hyperlink>
-      <w:bookmarkStart w:id="6" w:name="_GoBack"/>
-      <w:bookmarkEnd w:id="6"/>
-    </w:p>
-    <w:p>
-      <w:pPr>
-        <w:pStyle w:val="TOC2"/>
+    </w:p>
+    <w:p>
+      <w:pPr>
+        <w:pStyle w:val="TDC2"/>
         <w:rPr>
           <w:rFonts w:asciiTheme="minorHAnsi" w:eastAsiaTheme="minorEastAsia" w:hAnsiTheme="minorHAnsi" w:cstheme="minorBidi"/>
           <w:smallCaps w:val="0"/>
@@ -3659,7 +3643,7 @@
       <w:hyperlink w:anchor="_Toc202083199" w:history="1">
         <w:r>
           <w:rPr>
-            <w:rStyle w:val="Hyperlink"/>
+            <w:rStyle w:val="Hipervnculo"/>
             <w:noProof/>
           </w:rPr>
           <w:t>4.1 – Documento de Requisitos de Software</w:t>
@@ -3716,7 +3700,7 @@
     </w:p>
     <w:p>
       <w:pPr>
-        <w:pStyle w:val="TOC2"/>
+        <w:pStyle w:val="TDC2"/>
         <w:rPr>
           <w:rFonts w:asciiTheme="minorHAnsi" w:eastAsiaTheme="minorEastAsia" w:hAnsiTheme="minorHAnsi" w:cstheme="minorBidi"/>
           <w:smallCaps w:val="0"/>
@@ -3728,7 +3712,7 @@
       <w:hyperlink w:anchor="_Toc202083200" w:history="1">
         <w:r>
           <w:rPr>
-            <w:rStyle w:val="Hyperlink"/>
+            <w:rStyle w:val="Hipervnculo"/>
             <w:noProof/>
             <w:lang w:val="es-ES"/>
           </w:rPr>
@@ -3786,7 +3770,7 @@
     </w:p>
     <w:p>
       <w:pPr>
-        <w:pStyle w:val="TOC2"/>
+        <w:pStyle w:val="TDC2"/>
         <w:rPr>
           <w:rFonts w:asciiTheme="minorHAnsi" w:eastAsiaTheme="minorEastAsia" w:hAnsiTheme="minorHAnsi" w:cstheme="minorBidi"/>
           <w:smallCaps w:val="0"/>
@@ -3798,7 +3782,7 @@
       <w:hyperlink w:anchor="_Toc202083201" w:history="1">
         <w:r>
           <w:rPr>
-            <w:rStyle w:val="Hyperlink"/>
+            <w:rStyle w:val="Hipervnculo"/>
             <w:noProof/>
           </w:rPr>
           <w:t>4.3 – Arquitectura y Diseño de Software</w:t>
@@ -3855,7 +3839,7 @@
     </w:p>
     <w:p>
       <w:pPr>
-        <w:pStyle w:val="TOC2"/>
+        <w:pStyle w:val="TDC2"/>
         <w:rPr>
           <w:rFonts w:asciiTheme="minorHAnsi" w:eastAsiaTheme="minorEastAsia" w:hAnsiTheme="minorHAnsi" w:cstheme="minorBidi"/>
           <w:smallCaps w:val="0"/>
@@ -3867,7 +3851,7 @@
       <w:hyperlink w:anchor="_Toc202083202" w:history="1">
         <w:r>
           <w:rPr>
-            <w:rStyle w:val="Hyperlink"/>
+            <w:rStyle w:val="Hipervnculo"/>
             <w:noProof/>
           </w:rPr>
           <w:t>4.4 – Documentación de Usuario</w:t>
@@ -3924,7 +3908,7 @@
     </w:p>
     <w:p>
       <w:pPr>
-        <w:pStyle w:val="TOC1"/>
+        <w:pStyle w:val="TDC1"/>
         <w:rPr>
           <w:rFonts w:asciiTheme="minorHAnsi" w:eastAsiaTheme="minorEastAsia" w:hAnsiTheme="minorHAnsi" w:cstheme="minorBidi"/>
           <w:b w:val="0"/>
@@ -3937,7 +3921,7 @@
       <w:hyperlink w:anchor="_Toc202083203" w:history="1">
         <w:r>
           <w:rPr>
-            <w:rStyle w:val="Hyperlink"/>
+            <w:rStyle w:val="Hipervnculo"/>
             <w:noProof/>
             <w:lang w:val="es-ES"/>
           </w:rPr>
@@ -3995,7 +3979,7 @@
     </w:p>
     <w:p>
       <w:pPr>
-        <w:pStyle w:val="TOC1"/>
+        <w:pStyle w:val="TDC1"/>
         <w:rPr>
           <w:rFonts w:asciiTheme="minorHAnsi" w:eastAsiaTheme="minorEastAsia" w:hAnsiTheme="minorHAnsi" w:cstheme="minorBidi"/>
           <w:b w:val="0"/>
@@ -4008,7 +3992,7 @@
       <w:hyperlink w:anchor="_Toc202083204" w:history="1">
         <w:r>
           <w:rPr>
-            <w:rStyle w:val="Hyperlink"/>
+            <w:rStyle w:val="Hipervnculo"/>
             <w:noProof/>
           </w:rPr>
           <w:t>Section 6 – Capacitación</w:t>
@@ -4065,7 +4049,7 @@
     </w:p>
     <w:p>
       <w:pPr>
-        <w:pStyle w:val="TOC1"/>
+        <w:pStyle w:val="TDC1"/>
         <w:rPr>
           <w:rFonts w:asciiTheme="minorHAnsi" w:eastAsiaTheme="minorEastAsia" w:hAnsiTheme="minorHAnsi" w:cstheme="minorBidi"/>
           <w:b w:val="0"/>
@@ -4078,7 +4062,7 @@
       <w:hyperlink w:anchor="_Toc202083205" w:history="1">
         <w:r>
           <w:rPr>
-            <w:rStyle w:val="Hyperlink"/>
+            <w:rStyle w:val="Hipervnculo"/>
             <w:noProof/>
           </w:rPr>
           <w:t>Section 7 – SQA Informe y Resolución de Problemas</w:t>
@@ -4135,7 +4119,7 @@
     </w:p>
     <w:p>
       <w:pPr>
-        <w:pStyle w:val="TOC2"/>
+        <w:pStyle w:val="TDC2"/>
         <w:rPr>
           <w:rFonts w:asciiTheme="minorHAnsi" w:eastAsiaTheme="minorEastAsia" w:hAnsiTheme="minorHAnsi" w:cstheme="minorBidi"/>
           <w:smallCaps w:val="0"/>
@@ -4147,7 +4131,7 @@
       <w:hyperlink w:anchor="_Toc202083206" w:history="1">
         <w:r>
           <w:rPr>
-            <w:rStyle w:val="Hyperlink"/>
+            <w:rStyle w:val="Hipervnculo"/>
             <w:noProof/>
           </w:rPr>
           <w:t>7.1 – Incidencias del Proceso de Calidad</w:t>
@@ -4218,12 +4202,12 @@
     </w:p>
     <w:p>
       <w:pPr>
-        <w:pStyle w:val="Heading1"/>
-        <w:rPr>
-          <w:lang w:val="es-ES"/>
-        </w:rPr>
-      </w:pPr>
-      <w:bookmarkStart w:id="7" w:name="_Toc202083182"/>
+        <w:pStyle w:val="Ttulo1"/>
+        <w:rPr>
+          <w:lang w:val="es-ES"/>
+        </w:rPr>
+      </w:pPr>
+      <w:bookmarkStart w:id="6" w:name="_Toc202083182"/>
       <w:r>
         <w:rPr>
           <w:lang w:val="es-ES"/>
@@ -4255,7 +4239,7 @@
         </w:rPr>
         <w:t>Objetivo</w:t>
       </w:r>
-      <w:bookmarkEnd w:id="7"/>
+      <w:bookmarkEnd w:id="6"/>
       <w:r>
         <w:rPr>
           <w:lang w:val="es-ES"/>
@@ -4400,12 +4384,12 @@
     </w:p>
     <w:p>
       <w:pPr>
-        <w:pStyle w:val="Heading2"/>
-        <w:rPr>
-          <w:lang w:val="es-ES"/>
-        </w:rPr>
-      </w:pPr>
-      <w:bookmarkStart w:id="8" w:name="_Toc202083183"/>
+        <w:pStyle w:val="Ttulo2"/>
+        <w:rPr>
+          <w:lang w:val="es-ES"/>
+        </w:rPr>
+      </w:pPr>
+      <w:bookmarkStart w:id="7" w:name="_Toc202083183"/>
       <w:r>
         <w:rPr>
           <w:lang w:val="es-ES"/>
@@ -4418,7 +4402,7 @@
         </w:rPr>
         <w:t>Alcance</w:t>
       </w:r>
-      <w:bookmarkEnd w:id="8"/>
+      <w:bookmarkEnd w:id="7"/>
     </w:p>
     <w:p>
       <w:pPr>
@@ -5392,12 +5376,12 @@
     </w:p>
     <w:p>
       <w:pPr>
-        <w:pStyle w:val="Heading2"/>
-        <w:rPr>
-          <w:lang w:val="es-ES"/>
-        </w:rPr>
-      </w:pPr>
-      <w:bookmarkStart w:id="9" w:name="_Toc202083184"/>
+        <w:pStyle w:val="Ttulo2"/>
+        <w:rPr>
+          <w:lang w:val="es-ES"/>
+        </w:rPr>
+      </w:pPr>
+      <w:bookmarkStart w:id="8" w:name="_Toc202083184"/>
       <w:r>
         <w:rPr>
           <w:lang w:val="es-ES"/>
@@ -5410,158 +5394,158 @@
         </w:rPr>
         <w:t>Panorámica del Sistema</w:t>
       </w:r>
+      <w:bookmarkEnd w:id="8"/>
+    </w:p>
+    <w:p>
+      <w:pPr>
+        <w:rPr>
+          <w:lang w:val="es-ES"/>
+        </w:rPr>
+      </w:pPr>
+    </w:p>
+    <w:p>
+      <w:pPr>
+        <w:rPr>
+          <w:lang w:val="es-ES"/>
+        </w:rPr>
+      </w:pPr>
+      <w:r>
+        <w:rPr>
+          <w:lang w:val="es-ES"/>
+        </w:rPr>
+        <w:t>El</w:t>
+      </w:r>
+      <w:r>
+        <w:rPr>
+          <w:lang w:val="es-ES"/>
+        </w:rPr>
+        <w:t xml:space="preserve"> </w:t>
+      </w:r>
+      <w:r>
+        <w:rPr>
+          <w:color w:val="808080" w:themeColor="background1" w:themeShade="80"/>
+          <w:lang w:val="es-ES"/>
+        </w:rPr>
+        <w:t>[</w:t>
+      </w:r>
+      <w:r>
+        <w:rPr>
+          <w:color w:val="808080" w:themeColor="background1" w:themeShade="80"/>
+          <w:lang w:val="es-ES"/>
+        </w:rPr>
+        <w:t>Nombre del Proyecto</w:t>
+      </w:r>
+      <w:r>
+        <w:rPr>
+          <w:color w:val="808080" w:themeColor="background1" w:themeShade="80"/>
+          <w:lang w:val="es-ES"/>
+        </w:rPr>
+        <w:t>]</w:t>
+      </w:r>
+      <w:r>
+        <w:rPr>
+          <w:lang w:val="es-ES"/>
+        </w:rPr>
+        <w:t xml:space="preserve"> </w:t>
+      </w:r>
+      <w:r>
+        <w:rPr>
+          <w:lang w:val="es-ES"/>
+        </w:rPr>
+        <w:t>…</w:t>
+      </w:r>
+    </w:p>
+    <w:p>
+      <w:pPr>
+        <w:rPr>
+          <w:i/>
+          <w:color w:val="808080" w:themeColor="background1" w:themeShade="80"/>
+          <w:lang w:val="es-ES"/>
+        </w:rPr>
+      </w:pPr>
+      <w:r>
+        <w:rPr>
+          <w:i/>
+          <w:color w:val="808080" w:themeColor="background1" w:themeShade="80"/>
+          <w:lang w:val="es-ES"/>
+        </w:rPr>
+        <w:t>Describa brevement</w:t>
+      </w:r>
+      <w:r>
+        <w:rPr>
+          <w:i/>
+          <w:color w:val="808080" w:themeColor="background1" w:themeShade="80"/>
+          <w:lang w:val="es-ES"/>
+        </w:rPr>
+        <w:t>e de qué se trata el proyecto, incluyendo las dependencias con otros sistemas, si los hay.</w:t>
+      </w:r>
+    </w:p>
+    <w:p>
+      <w:pPr>
+        <w:rPr>
+          <w:i/>
+          <w:color w:val="808080" w:themeColor="background1" w:themeShade="80"/>
+          <w:lang w:val="es-ES"/>
+        </w:rPr>
+      </w:pPr>
+    </w:p>
+    <w:p>
+      <w:pPr>
+        <w:pStyle w:val="Ttulo2"/>
+        <w:rPr>
+          <w:lang w:val="es-ES"/>
+        </w:rPr>
+      </w:pPr>
+      <w:bookmarkStart w:id="9" w:name="_Toc202083185"/>
+      <w:r>
+        <w:rPr>
+          <w:lang w:val="es-ES"/>
+        </w:rPr>
+        <w:t xml:space="preserve">1.3 </w:t>
+      </w:r>
+      <w:r>
+        <w:rPr>
+          <w:lang w:val="es-ES"/>
+        </w:rPr>
+        <w:t>–</w:t>
+      </w:r>
+      <w:r>
+        <w:rPr>
+          <w:lang w:val="es-ES"/>
+        </w:rPr>
+        <w:t xml:space="preserve"> Definiciones y Acrónimos</w:t>
+      </w:r>
       <w:bookmarkEnd w:id="9"/>
     </w:p>
     <w:p>
       <w:pPr>
-        <w:rPr>
-          <w:lang w:val="es-ES"/>
-        </w:rPr>
-      </w:pPr>
-    </w:p>
-    <w:p>
-      <w:pPr>
-        <w:rPr>
-          <w:lang w:val="es-ES"/>
-        </w:rPr>
-      </w:pPr>
-      <w:r>
-        <w:rPr>
-          <w:lang w:val="es-ES"/>
-        </w:rPr>
-        <w:t>El</w:t>
-      </w:r>
-      <w:r>
-        <w:rPr>
-          <w:lang w:val="es-ES"/>
-        </w:rPr>
-        <w:t xml:space="preserve"> </w:t>
-      </w:r>
-      <w:r>
-        <w:rPr>
-          <w:color w:val="808080" w:themeColor="background1" w:themeShade="80"/>
-          <w:lang w:val="es-ES"/>
-        </w:rPr>
-        <w:t>[</w:t>
-      </w:r>
-      <w:r>
-        <w:rPr>
-          <w:color w:val="808080" w:themeColor="background1" w:themeShade="80"/>
-          <w:lang w:val="es-ES"/>
-        </w:rPr>
-        <w:t>Nombre del Proyecto</w:t>
-      </w:r>
-      <w:r>
-        <w:rPr>
-          <w:color w:val="808080" w:themeColor="background1" w:themeShade="80"/>
-          <w:lang w:val="es-ES"/>
-        </w:rPr>
-        <w:t>]</w:t>
-      </w:r>
-      <w:r>
-        <w:rPr>
-          <w:lang w:val="es-ES"/>
-        </w:rPr>
-        <w:t xml:space="preserve"> </w:t>
-      </w:r>
-      <w:r>
-        <w:rPr>
-          <w:lang w:val="es-ES"/>
-        </w:rPr>
-        <w:t>…</w:t>
-      </w:r>
-    </w:p>
-    <w:p>
-      <w:pPr>
-        <w:rPr>
-          <w:i/>
-          <w:color w:val="808080" w:themeColor="background1" w:themeShade="80"/>
-          <w:lang w:val="es-ES"/>
-        </w:rPr>
-      </w:pPr>
-      <w:r>
-        <w:rPr>
-          <w:i/>
-          <w:color w:val="808080" w:themeColor="background1" w:themeShade="80"/>
-          <w:lang w:val="es-ES"/>
-        </w:rPr>
-        <w:t>Describa brevement</w:t>
-      </w:r>
-      <w:r>
-        <w:rPr>
-          <w:i/>
-          <w:color w:val="808080" w:themeColor="background1" w:themeShade="80"/>
-          <w:lang w:val="es-ES"/>
-        </w:rPr>
-        <w:t>e de qué se trata el proyecto, incluyendo las dependencias con otros sistemas, si los hay.</w:t>
-      </w:r>
-    </w:p>
-    <w:p>
-      <w:pPr>
-        <w:rPr>
-          <w:i/>
-          <w:color w:val="808080" w:themeColor="background1" w:themeShade="80"/>
-          <w:lang w:val="es-ES"/>
-        </w:rPr>
-      </w:pPr>
-    </w:p>
-    <w:p>
-      <w:pPr>
-        <w:pStyle w:val="Heading2"/>
-        <w:rPr>
-          <w:lang w:val="es-ES"/>
-        </w:rPr>
-      </w:pPr>
-      <w:bookmarkStart w:id="10" w:name="_Toc202083185"/>
-      <w:r>
-        <w:rPr>
-          <w:lang w:val="es-ES"/>
-        </w:rPr>
-        <w:t xml:space="preserve">1.3 </w:t>
-      </w:r>
-      <w:r>
-        <w:rPr>
-          <w:lang w:val="es-ES"/>
-        </w:rPr>
-        <w:t>–</w:t>
-      </w:r>
-      <w:r>
-        <w:rPr>
-          <w:lang w:val="es-ES"/>
-        </w:rPr>
-        <w:t xml:space="preserve"> Definiciones y Acrónimos</w:t>
+        <w:pStyle w:val="Ttulo2"/>
+        <w:rPr>
+          <w:lang w:val="es-ES"/>
+        </w:rPr>
+      </w:pPr>
+    </w:p>
+    <w:p>
+      <w:pPr>
+        <w:pStyle w:val="Ttulo2"/>
+        <w:rPr>
+          <w:lang w:val="es-ES"/>
+        </w:rPr>
+      </w:pPr>
+      <w:bookmarkStart w:id="10" w:name="_Toc202083186"/>
+      <w:r>
+        <w:rPr>
+          <w:lang w:val="es-ES"/>
+        </w:rPr>
+        <w:t xml:space="preserve">1.3 – </w:t>
+      </w:r>
+      <w:r>
+        <w:rPr>
+          <w:lang w:val="es-ES"/>
+        </w:rPr>
+        <w:t>Relación con otros Planes</w:t>
       </w:r>
       <w:bookmarkEnd w:id="10"/>
-    </w:p>
-    <w:p>
-      <w:pPr>
-        <w:pStyle w:val="Heading2"/>
-        <w:rPr>
-          <w:lang w:val="es-ES"/>
-        </w:rPr>
-      </w:pPr>
-    </w:p>
-    <w:p>
-      <w:pPr>
-        <w:pStyle w:val="Heading2"/>
-        <w:rPr>
-          <w:lang w:val="es-ES"/>
-        </w:rPr>
-      </w:pPr>
-      <w:bookmarkStart w:id="11" w:name="_Toc202083186"/>
-      <w:r>
-        <w:rPr>
-          <w:lang w:val="es-ES"/>
-        </w:rPr>
-        <w:t xml:space="preserve">1.3 – </w:t>
-      </w:r>
-      <w:r>
-        <w:rPr>
-          <w:lang w:val="es-ES"/>
-        </w:rPr>
-        <w:t>Relación con otros Planes</w:t>
-      </w:r>
-      <w:bookmarkEnd w:id="11"/>
     </w:p>
     <w:p>
       <w:pPr>
@@ -5641,12 +5625,12 @@
     </w:p>
     <w:p>
       <w:pPr>
-        <w:pStyle w:val="Heading1"/>
-        <w:rPr>
-          <w:lang w:val="es-ES"/>
-        </w:rPr>
-      </w:pPr>
-      <w:bookmarkStart w:id="12" w:name="_Toc202083187"/>
+        <w:pStyle w:val="Ttulo1"/>
+        <w:rPr>
+          <w:lang w:val="es-ES"/>
+        </w:rPr>
+      </w:pPr>
+      <w:bookmarkStart w:id="11" w:name="_Toc202083187"/>
       <w:r>
         <w:rPr>
           <w:lang w:val="es-ES"/>
@@ -5654,56 +5638,56 @@
         <w:lastRenderedPageBreak/>
         <w:t>Section 2 – SQA Management</w:t>
       </w:r>
+      <w:bookmarkEnd w:id="11"/>
+    </w:p>
+    <w:p>
+      <w:pPr>
+        <w:rPr>
+          <w:lang w:val="es-ES"/>
+        </w:rPr>
+      </w:pPr>
+      <w:r>
+        <w:rPr>
+          <w:color w:val="808080" w:themeColor="background1" w:themeShade="80"/>
+          <w:lang w:val="es-ES"/>
+        </w:rPr>
+        <w:t>Reemplace el texto en gris con lo aplicado al proyecto</w:t>
+      </w:r>
+      <w:r>
+        <w:rPr>
+          <w:color w:val="808080" w:themeColor="background1" w:themeShade="80"/>
+          <w:lang w:val="es-ES"/>
+        </w:rPr>
+        <w:t>.</w:t>
+      </w:r>
+    </w:p>
+    <w:p>
+      <w:pPr>
+        <w:pStyle w:val="Ttulo2"/>
+        <w:rPr>
+          <w:lang w:val="es-ES"/>
+        </w:rPr>
+      </w:pPr>
+      <w:bookmarkStart w:id="12" w:name="_Toc202083188"/>
+      <w:r>
+        <w:rPr>
+          <w:lang w:val="es-ES"/>
+        </w:rPr>
+        <w:t xml:space="preserve">2.1 – </w:t>
+      </w:r>
+      <w:r>
+        <w:rPr>
+          <w:lang w:val="es-ES"/>
+        </w:rPr>
+        <w:t xml:space="preserve">Estructura Organizacional </w:t>
+      </w:r>
+      <w:r>
+        <w:rPr>
+          <w:lang w:val="es-ES"/>
+        </w:rPr>
+        <w:t>SQA</w:t>
+      </w:r>
       <w:bookmarkEnd w:id="12"/>
-    </w:p>
-    <w:p>
-      <w:pPr>
-        <w:rPr>
-          <w:lang w:val="es-ES"/>
-        </w:rPr>
-      </w:pPr>
-      <w:r>
-        <w:rPr>
-          <w:color w:val="808080" w:themeColor="background1" w:themeShade="80"/>
-          <w:lang w:val="es-ES"/>
-        </w:rPr>
-        <w:t>Reemplace el texto en gris con lo aplicado al proyecto</w:t>
-      </w:r>
-      <w:r>
-        <w:rPr>
-          <w:color w:val="808080" w:themeColor="background1" w:themeShade="80"/>
-          <w:lang w:val="es-ES"/>
-        </w:rPr>
-        <w:t>.</w:t>
-      </w:r>
-    </w:p>
-    <w:p>
-      <w:pPr>
-        <w:pStyle w:val="Heading2"/>
-        <w:rPr>
-          <w:lang w:val="es-ES"/>
-        </w:rPr>
-      </w:pPr>
-      <w:bookmarkStart w:id="13" w:name="_Toc202083188"/>
-      <w:r>
-        <w:rPr>
-          <w:lang w:val="es-ES"/>
-        </w:rPr>
-        <w:t xml:space="preserve">2.1 – </w:t>
-      </w:r>
-      <w:r>
-        <w:rPr>
-          <w:lang w:val="es-ES"/>
-        </w:rPr>
-        <w:t xml:space="preserve">Estructura Organizacional </w:t>
-      </w:r>
-      <w:r>
-        <w:rPr>
-          <w:lang w:val="es-ES"/>
-        </w:rPr>
-        <w:t>SQA</w:t>
-      </w:r>
-      <w:bookmarkEnd w:id="13"/>
     </w:p>
     <w:p>
       <w:pPr>
@@ -5991,7 +5975,7 @@
     </w:p>
     <w:p>
       <w:pPr>
-        <w:pStyle w:val="ListParagraph"/>
+        <w:pStyle w:val="Prrafodelista"/>
         <w:numPr>
           <w:ilvl w:val="0"/>
           <w:numId w:val="12"/>
@@ -6009,7 +5993,7 @@
     </w:p>
     <w:p>
       <w:pPr>
-        <w:pStyle w:val="ListParagraph"/>
+        <w:pStyle w:val="Prrafodelista"/>
         <w:numPr>
           <w:ilvl w:val="0"/>
           <w:numId w:val="12"/>
@@ -6027,7 +6011,7 @@
     </w:p>
     <w:p>
       <w:pPr>
-        <w:pStyle w:val="ListParagraph"/>
+        <w:pStyle w:val="Prrafodelista"/>
         <w:numPr>
           <w:ilvl w:val="0"/>
           <w:numId w:val="12"/>
@@ -6045,7 +6029,7 @@
     </w:p>
     <w:p>
       <w:pPr>
-        <w:pStyle w:val="ListParagraph"/>
+        <w:pStyle w:val="Prrafodelista"/>
         <w:numPr>
           <w:ilvl w:val="0"/>
           <w:numId w:val="12"/>
@@ -6104,7 +6088,7 @@
     </w:p>
     <w:p>
       <w:pPr>
-        <w:pStyle w:val="ListParagraph"/>
+        <w:pStyle w:val="Prrafodelista"/>
         <w:numPr>
           <w:ilvl w:val="0"/>
           <w:numId w:val="13"/>
@@ -6122,7 +6106,7 @@
     </w:p>
     <w:p>
       <w:pPr>
-        <w:pStyle w:val="ListParagraph"/>
+        <w:pStyle w:val="Prrafodelista"/>
         <w:numPr>
           <w:ilvl w:val="0"/>
           <w:numId w:val="13"/>
@@ -6140,7 +6124,7 @@
     </w:p>
     <w:p>
       <w:pPr>
-        <w:pStyle w:val="ListParagraph"/>
+        <w:pStyle w:val="Prrafodelista"/>
         <w:numPr>
           <w:ilvl w:val="0"/>
           <w:numId w:val="13"/>
@@ -6158,7 +6142,7 @@
     </w:p>
     <w:p>
       <w:pPr>
-        <w:pStyle w:val="ListParagraph"/>
+        <w:pStyle w:val="Prrafodelista"/>
         <w:numPr>
           <w:ilvl w:val="0"/>
           <w:numId w:val="13"/>
@@ -6176,7 +6160,7 @@
     </w:p>
     <w:p>
       <w:pPr>
-        <w:pStyle w:val="ListParagraph"/>
+        <w:pStyle w:val="Prrafodelista"/>
         <w:numPr>
           <w:ilvl w:val="0"/>
           <w:numId w:val="13"/>
@@ -6470,7 +6454,7 @@
           </w:tcPr>
           <w:p>
             <w:pPr>
-              <w:pStyle w:val="ListParagraph"/>
+              <w:pStyle w:val="Prrafodelista"/>
               <w:numPr>
                 <w:ilvl w:val="0"/>
                 <w:numId w:val="14"/>
@@ -6488,7 +6472,7 @@
           </w:p>
           <w:p>
             <w:pPr>
-              <w:pStyle w:val="ListParagraph"/>
+              <w:pStyle w:val="Prrafodelista"/>
               <w:numPr>
                 <w:ilvl w:val="0"/>
                 <w:numId w:val="14"/>
@@ -6552,7 +6536,7 @@
           </w:tcPr>
           <w:p>
             <w:pPr>
-              <w:pStyle w:val="ListParagraph"/>
+              <w:pStyle w:val="Prrafodelista"/>
               <w:numPr>
                 <w:ilvl w:val="0"/>
                 <w:numId w:val="15"/>
@@ -6642,7 +6626,7 @@
           </w:tcPr>
           <w:p>
             <w:pPr>
-              <w:pStyle w:val="ListParagraph"/>
+              <w:pStyle w:val="Prrafodelista"/>
               <w:numPr>
                 <w:ilvl w:val="0"/>
                 <w:numId w:val="15"/>
@@ -6693,21 +6677,12 @@
                 <w:lang w:val="es-ES"/>
               </w:rPr>
             </w:pPr>
-            <w:proofErr w:type="spellStart"/>
             <w:r>
               <w:rPr>
                 <w:color w:val="808080" w:themeColor="background1" w:themeShade="80"/>
                 <w:lang w:val="es-ES"/>
               </w:rPr>
-              <w:t>Kendra</w:t>
-            </w:r>
-            <w:proofErr w:type="spellEnd"/>
-            <w:r>
-              <w:rPr>
-                <w:color w:val="808080" w:themeColor="background1" w:themeShade="80"/>
-                <w:lang w:val="es-ES"/>
-              </w:rPr>
-              <w:t xml:space="preserve"> </w:t>
+              <w:t xml:space="preserve">Kendra </w:t>
             </w:r>
             <w:proofErr w:type="spellStart"/>
             <w:r>
@@ -6758,7 +6733,7 @@
           </w:tcPr>
           <w:p>
             <w:pPr>
-              <w:pStyle w:val="ListParagraph"/>
+              <w:pStyle w:val="Prrafodelista"/>
               <w:numPr>
                 <w:ilvl w:val="0"/>
                 <w:numId w:val="15"/>
@@ -6850,7 +6825,25 @@
           <w:color w:val="808080" w:themeColor="background1" w:themeShade="80"/>
           <w:lang w:val="es-ES"/>
         </w:rPr>
-        <w:t xml:space="preserve"> of </w:t>
+        <w:t xml:space="preserve"> </w:t>
+      </w:r>
+      <w:proofErr w:type="spellStart"/>
+      <w:r>
+        <w:rPr>
+          <w:i/>
+          <w:color w:val="808080" w:themeColor="background1" w:themeShade="80"/>
+          <w:lang w:val="es-ES"/>
+        </w:rPr>
+        <w:t>of</w:t>
+      </w:r>
+      <w:proofErr w:type="spellEnd"/>
+      <w:r>
+        <w:rPr>
+          <w:i/>
+          <w:color w:val="808080" w:themeColor="background1" w:themeShade="80"/>
+          <w:lang w:val="es-ES"/>
+        </w:rPr>
+        <w:t xml:space="preserve"> </w:t>
       </w:r>
       <w:proofErr w:type="spellStart"/>
       <w:r>
@@ -7815,16 +7808,8 @@
               <w:rPr>
                 <w:color w:val="808080" w:themeColor="background1" w:themeShade="80"/>
               </w:rPr>
-              <w:t xml:space="preserve">Katherine </w:t>
-            </w:r>
-            <w:proofErr w:type="spellStart"/>
-            <w:r>
-              <w:rPr>
-                <w:color w:val="808080" w:themeColor="background1" w:themeShade="80"/>
-              </w:rPr>
-              <w:t>Whitnall</w:t>
-            </w:r>
-            <w:proofErr w:type="spellEnd"/>
+              <w:t>Katherine Whitnall</w:t>
+            </w:r>
           </w:p>
         </w:tc>
         <w:tc>
@@ -7964,16 +7949,8 @@
               <w:rPr>
                 <w:color w:val="808080" w:themeColor="background1" w:themeShade="80"/>
               </w:rPr>
-              <w:t xml:space="preserve">George </w:t>
-            </w:r>
-            <w:proofErr w:type="spellStart"/>
-            <w:r>
-              <w:rPr>
-                <w:color w:val="808080" w:themeColor="background1" w:themeShade="80"/>
-              </w:rPr>
-              <w:t>Curan</w:t>
-            </w:r>
-            <w:proofErr w:type="spellEnd"/>
+              <w:t>George Curan</w:t>
+            </w:r>
           </w:p>
         </w:tc>
         <w:tc>
@@ -8081,12 +8058,12 @@
     <w:p/>
     <w:p>
       <w:pPr>
-        <w:pStyle w:val="Heading2"/>
-        <w:rPr>
-          <w:lang w:val="es-ES"/>
-        </w:rPr>
-      </w:pPr>
-      <w:bookmarkStart w:id="14" w:name="_Toc202083189"/>
+        <w:pStyle w:val="Ttulo2"/>
+        <w:rPr>
+          <w:lang w:val="es-ES"/>
+        </w:rPr>
+      </w:pPr>
+      <w:bookmarkStart w:id="13" w:name="_Toc202083189"/>
       <w:r>
         <w:rPr>
           <w:lang w:val="es-ES"/>
@@ -8117,52 +8094,56 @@
         </w:rPr>
         <w:t>s y convenciones</w:t>
       </w:r>
+      <w:bookmarkEnd w:id="13"/>
+    </w:p>
+    <w:p>
+      <w:pPr>
+        <w:pStyle w:val="Ttulo2"/>
+        <w:rPr>
+          <w:lang w:val="es-ES"/>
+        </w:rPr>
+      </w:pPr>
+      <w:bookmarkStart w:id="14" w:name="_Toc202083190"/>
+      <w:r>
+        <w:rPr>
+          <w:lang w:val="es-ES"/>
+        </w:rPr>
+        <w:t>2.3 – Esfuerzo, recursos y calendario</w:t>
+      </w:r>
+      <w:r>
+        <w:rPr>
+          <w:lang w:val="es-ES"/>
+        </w:rPr>
+        <w:t>s</w:t>
+      </w:r>
       <w:bookmarkEnd w:id="14"/>
     </w:p>
     <w:p>
       <w:pPr>
-        <w:pStyle w:val="Heading2"/>
-        <w:rPr>
-          <w:lang w:val="es-ES"/>
-        </w:rPr>
-      </w:pPr>
-      <w:bookmarkStart w:id="15" w:name="_Toc202083190"/>
-      <w:r>
-        <w:rPr>
-          <w:lang w:val="es-ES"/>
-        </w:rPr>
-        <w:t>2.3 – Esfuerzo, recursos y calendario</w:t>
-      </w:r>
-      <w:r>
-        <w:rPr>
-          <w:lang w:val="es-ES"/>
-        </w:rPr>
-        <w:t>s</w:t>
+        <w:pStyle w:val="Ttulo2"/>
+        <w:numPr>
+          <w:ilvl w:val="0"/>
+          <w:numId w:val="23"/>
+        </w:numPr>
+        <w:rPr>
+          <w:lang w:val="es-ES"/>
+        </w:rPr>
+      </w:pPr>
+      <w:bookmarkStart w:id="15" w:name="_Toc202083191"/>
+      <w:r>
+        <w:rPr>
+          <w:lang w:val="es-ES"/>
+        </w:rPr>
+        <w:t xml:space="preserve">2.4 </w:t>
+      </w:r>
+      <w:r>
+        <w:t xml:space="preserve">– </w:t>
+      </w:r>
+      <w:proofErr w:type="spellStart"/>
+      <w:r>
+        <w:t>Herramientas</w:t>
       </w:r>
       <w:bookmarkEnd w:id="15"/>
-    </w:p>
-    <w:p>
-      <w:pPr>
-        <w:pStyle w:val="Heading2"/>
-        <w:rPr>
-          <w:lang w:val="es-ES"/>
-        </w:rPr>
-      </w:pPr>
-      <w:bookmarkStart w:id="16" w:name="_Toc202083191"/>
-      <w:r>
-        <w:rPr>
-          <w:lang w:val="es-ES"/>
-        </w:rPr>
-        <w:t xml:space="preserve">2.4 </w:t>
-      </w:r>
-      <w:r>
-        <w:t xml:space="preserve">– </w:t>
-      </w:r>
-      <w:proofErr w:type="spellStart"/>
-      <w:r>
-        <w:t>Herramientas</w:t>
-      </w:r>
-      <w:bookmarkEnd w:id="16"/>
       <w:proofErr w:type="spellEnd"/>
     </w:p>
     <w:p>
@@ -8182,9 +8163,9 @@
     </w:p>
     <w:p>
       <w:pPr>
-        <w:pStyle w:val="Heading1"/>
-      </w:pPr>
-      <w:bookmarkStart w:id="17" w:name="_Toc202083192"/>
+        <w:pStyle w:val="Ttulo1"/>
+      </w:pPr>
+      <w:bookmarkStart w:id="16" w:name="_Toc202083192"/>
       <w:r>
         <w:lastRenderedPageBreak/>
         <w:t xml:space="preserve">Section </w:t>
@@ -8192,87 +8173,87 @@
       <w:r>
         <w:t>3 – SQA Tasks</w:t>
       </w:r>
+      <w:bookmarkEnd w:id="16"/>
+    </w:p>
+    <w:p>
+      <w:pPr>
+        <w:rPr>
+          <w:i/>
+          <w:lang w:val="es-ES"/>
+        </w:rPr>
+      </w:pPr>
+      <w:r>
+        <w:rPr>
+          <w:color w:val="808080" w:themeColor="background1" w:themeShade="80"/>
+          <w:lang w:val="es-ES"/>
+        </w:rPr>
+        <w:t xml:space="preserve">Utilice el texto en gris como guía, y reemplace con lo específico del </w:t>
+      </w:r>
+      <w:r>
+        <w:rPr>
+          <w:color w:val="808080" w:themeColor="background1" w:themeShade="80"/>
+          <w:lang w:val="es-ES"/>
+        </w:rPr>
+        <w:t>Proyecto.</w:t>
+      </w:r>
+    </w:p>
+    <w:p>
+      <w:pPr>
+        <w:pStyle w:val="Ttulo2"/>
+        <w:rPr>
+          <w:lang w:val="es-ES"/>
+        </w:rPr>
+      </w:pPr>
+      <w:bookmarkStart w:id="17" w:name="_Toc202083193"/>
+      <w:r>
+        <w:rPr>
+          <w:lang w:val="es-ES"/>
+        </w:rPr>
+        <w:t>3.1 –</w:t>
+      </w:r>
+      <w:r>
+        <w:rPr>
+          <w:lang w:val="es-ES"/>
+        </w:rPr>
+        <w:t xml:space="preserve"> TASK</w:t>
+      </w:r>
+      <w:r>
+        <w:rPr>
+          <w:lang w:val="es-ES"/>
+        </w:rPr>
+        <w:t>:</w:t>
+      </w:r>
+      <w:r>
+        <w:rPr>
+          <w:lang w:val="es-ES"/>
+        </w:rPr>
+        <w:t xml:space="preserve"> </w:t>
+      </w:r>
+      <w:r>
+        <w:rPr>
+          <w:lang w:val="es-ES"/>
+        </w:rPr>
+        <w:t xml:space="preserve">Proceso de Evaluación de </w:t>
+      </w:r>
+      <w:r>
+        <w:rPr>
+          <w:lang w:val="es-ES"/>
+        </w:rPr>
+        <w:t xml:space="preserve">Análisis de </w:t>
+      </w:r>
+      <w:r>
+        <w:rPr>
+          <w:lang w:val="es-ES"/>
+        </w:rPr>
+        <w:t>Requisitos de Software</w:t>
+      </w:r>
       <w:bookmarkEnd w:id="17"/>
-    </w:p>
-    <w:p>
-      <w:pPr>
-        <w:rPr>
-          <w:i/>
-          <w:lang w:val="es-ES"/>
-        </w:rPr>
-      </w:pPr>
-      <w:r>
-        <w:rPr>
-          <w:color w:val="808080" w:themeColor="background1" w:themeShade="80"/>
-          <w:lang w:val="es-ES"/>
-        </w:rPr>
-        <w:t xml:space="preserve">Utilice el texto en gris como guía, y reemplace con lo específico del </w:t>
-      </w:r>
-      <w:r>
-        <w:rPr>
-          <w:color w:val="808080" w:themeColor="background1" w:themeShade="80"/>
-          <w:lang w:val="es-ES"/>
-        </w:rPr>
-        <w:t>Proyecto.</w:t>
-      </w:r>
-    </w:p>
-    <w:p>
-      <w:pPr>
-        <w:pStyle w:val="Heading2"/>
-        <w:rPr>
-          <w:lang w:val="es-ES"/>
-        </w:rPr>
-      </w:pPr>
-      <w:bookmarkStart w:id="18" w:name="_Toc202083193"/>
-      <w:r>
-        <w:rPr>
-          <w:lang w:val="es-ES"/>
-        </w:rPr>
-        <w:t>3.1 –</w:t>
-      </w:r>
-      <w:r>
-        <w:rPr>
-          <w:lang w:val="es-ES"/>
-        </w:rPr>
-        <w:t xml:space="preserve"> TASK</w:t>
-      </w:r>
-      <w:r>
-        <w:rPr>
-          <w:lang w:val="es-ES"/>
-        </w:rPr>
-        <w:t>:</w:t>
-      </w:r>
       <w:r>
         <w:rPr>
           <w:lang w:val="es-ES"/>
         </w:rPr>
         <w:t xml:space="preserve"> </w:t>
       </w:r>
-      <w:r>
-        <w:rPr>
-          <w:lang w:val="es-ES"/>
-        </w:rPr>
-        <w:t xml:space="preserve">Proceso de Evaluación de </w:t>
-      </w:r>
-      <w:r>
-        <w:rPr>
-          <w:lang w:val="es-ES"/>
-        </w:rPr>
-        <w:t xml:space="preserve">Análisis de </w:t>
-      </w:r>
-      <w:r>
-        <w:rPr>
-          <w:lang w:val="es-ES"/>
-        </w:rPr>
-        <w:t>Requisitos de Software</w:t>
-      </w:r>
-      <w:bookmarkEnd w:id="18"/>
-      <w:r>
-        <w:rPr>
-          <w:lang w:val="es-ES"/>
-        </w:rPr>
-        <w:t xml:space="preserve"> </w:t>
-      </w:r>
     </w:p>
     <w:p>
       <w:pPr>
@@ -8332,7 +8313,7 @@
     </w:p>
     <w:p>
       <w:pPr>
-        <w:pStyle w:val="ListParagraph"/>
+        <w:pStyle w:val="Prrafodelista"/>
         <w:numPr>
           <w:ilvl w:val="0"/>
           <w:numId w:val="16"/>
@@ -8374,7 +8355,7 @@
     </w:p>
     <w:p>
       <w:pPr>
-        <w:pStyle w:val="ListParagraph"/>
+        <w:pStyle w:val="Prrafodelista"/>
         <w:numPr>
           <w:ilvl w:val="0"/>
           <w:numId w:val="16"/>
@@ -8418,7 +8399,7 @@
     </w:p>
     <w:p>
       <w:pPr>
-        <w:pStyle w:val="ListParagraph"/>
+        <w:pStyle w:val="Prrafodelista"/>
         <w:numPr>
           <w:ilvl w:val="0"/>
           <w:numId w:val="16"/>
@@ -8460,7 +8441,7 @@
     </w:p>
     <w:p>
       <w:pPr>
-        <w:pStyle w:val="ListParagraph"/>
+        <w:pStyle w:val="Prrafodelista"/>
         <w:numPr>
           <w:ilvl w:val="0"/>
           <w:numId w:val="16"/>
@@ -8478,7 +8459,7 @@
     </w:p>
     <w:p>
       <w:pPr>
-        <w:pStyle w:val="ListParagraph"/>
+        <w:pStyle w:val="Prrafodelista"/>
         <w:numPr>
           <w:ilvl w:val="0"/>
           <w:numId w:val="16"/>
@@ -8496,7 +8477,7 @@
     </w:p>
     <w:p>
       <w:pPr>
-        <w:pStyle w:val="ListParagraph"/>
+        <w:pStyle w:val="Prrafodelista"/>
         <w:numPr>
           <w:ilvl w:val="0"/>
           <w:numId w:val="16"/>
@@ -8526,7 +8507,7 @@
     </w:p>
     <w:p>
       <w:pPr>
-        <w:pStyle w:val="ListParagraph"/>
+        <w:pStyle w:val="Prrafodelista"/>
         <w:numPr>
           <w:ilvl w:val="0"/>
           <w:numId w:val="16"/>
@@ -8977,12 +8958,12 @@
     </w:p>
     <w:p>
       <w:pPr>
-        <w:pStyle w:val="Heading2"/>
-        <w:rPr>
-          <w:lang w:val="es-ES"/>
-        </w:rPr>
-      </w:pPr>
-      <w:bookmarkStart w:id="19" w:name="_Toc202083194"/>
+        <w:pStyle w:val="Ttulo2"/>
+        <w:rPr>
+          <w:lang w:val="es-ES"/>
+        </w:rPr>
+      </w:pPr>
+      <w:bookmarkStart w:id="18" w:name="_Toc202083194"/>
       <w:r>
         <w:rPr>
           <w:lang w:val="es-ES"/>
@@ -9007,7 +8988,7 @@
         </w:rPr>
         <w:t>Proceso de Evaluación del Diseño</w:t>
       </w:r>
-      <w:bookmarkEnd w:id="19"/>
+      <w:bookmarkEnd w:id="18"/>
     </w:p>
     <w:p>
       <w:pPr>
@@ -9109,7 +9090,7 @@
     </w:p>
     <w:p>
       <w:pPr>
-        <w:pStyle w:val="ListParagraph"/>
+        <w:pStyle w:val="Prrafodelista"/>
         <w:numPr>
           <w:ilvl w:val="0"/>
           <w:numId w:val="18"/>
@@ -9127,7 +9108,7 @@
     </w:p>
     <w:p>
       <w:pPr>
-        <w:pStyle w:val="ListParagraph"/>
+        <w:pStyle w:val="Prrafodelista"/>
         <w:numPr>
           <w:ilvl w:val="0"/>
           <w:numId w:val="18"/>
@@ -9145,7 +9126,7 @@
     </w:p>
     <w:p>
       <w:pPr>
-        <w:pStyle w:val="ListParagraph"/>
+        <w:pStyle w:val="Prrafodelista"/>
         <w:numPr>
           <w:ilvl w:val="0"/>
           <w:numId w:val="18"/>
@@ -9163,7 +9144,7 @@
     </w:p>
     <w:p>
       <w:pPr>
-        <w:pStyle w:val="ListParagraph"/>
+        <w:pStyle w:val="Prrafodelista"/>
         <w:numPr>
           <w:ilvl w:val="0"/>
           <w:numId w:val="18"/>
@@ -9193,7 +9174,7 @@
     </w:p>
     <w:p>
       <w:pPr>
-        <w:pStyle w:val="ListParagraph"/>
+        <w:pStyle w:val="Prrafodelista"/>
         <w:numPr>
           <w:ilvl w:val="0"/>
           <w:numId w:val="18"/>
@@ -9211,7 +9192,7 @@
     </w:p>
     <w:p>
       <w:pPr>
-        <w:pStyle w:val="ListParagraph"/>
+        <w:pStyle w:val="Prrafodelista"/>
         <w:rPr>
           <w:color w:val="808080" w:themeColor="background1" w:themeShade="80"/>
         </w:rPr>
@@ -9733,12 +9714,12 @@
     </w:p>
     <w:p>
       <w:pPr>
-        <w:pStyle w:val="Heading2"/>
-        <w:rPr>
-          <w:lang w:val="es-ES"/>
-        </w:rPr>
-      </w:pPr>
-      <w:bookmarkStart w:id="20" w:name="_Toc202083195"/>
+        <w:pStyle w:val="Ttulo2"/>
+        <w:rPr>
+          <w:lang w:val="es-ES"/>
+        </w:rPr>
+      </w:pPr>
+      <w:bookmarkStart w:id="19" w:name="_Toc202083195"/>
       <w:r>
         <w:rPr>
           <w:lang w:val="es-ES"/>
@@ -9770,7 +9751,7 @@
         </w:rPr>
         <w:t>Proceso de Implementación</w:t>
       </w:r>
-      <w:bookmarkEnd w:id="20"/>
+      <w:bookmarkEnd w:id="19"/>
     </w:p>
     <w:p>
       <w:pPr>
@@ -9799,7 +9780,7 @@
     </w:p>
     <w:p>
       <w:pPr>
-        <w:pStyle w:val="ListParagraph"/>
+        <w:pStyle w:val="Prrafodelista"/>
         <w:numPr>
           <w:ilvl w:val="0"/>
           <w:numId w:val="19"/>
@@ -9823,7 +9804,7 @@
     </w:p>
     <w:p>
       <w:pPr>
-        <w:pStyle w:val="ListParagraph"/>
+        <w:pStyle w:val="Prrafodelista"/>
         <w:numPr>
           <w:ilvl w:val="0"/>
           <w:numId w:val="19"/>
@@ -10232,12 +10213,12 @@
     <w:p/>
     <w:p>
       <w:pPr>
-        <w:pStyle w:val="Heading2"/>
-        <w:rPr>
-          <w:lang w:val="es-ES"/>
-        </w:rPr>
-      </w:pPr>
-      <w:bookmarkStart w:id="21" w:name="_Toc202083196"/>
+        <w:pStyle w:val="Ttulo2"/>
+        <w:rPr>
+          <w:lang w:val="es-ES"/>
+        </w:rPr>
+      </w:pPr>
+      <w:bookmarkStart w:id="20" w:name="_Toc202083196"/>
       <w:r>
         <w:rPr>
           <w:lang w:val="es-ES"/>
@@ -10262,7 +10243,7 @@
         </w:rPr>
         <w:t>Evaluación del Proceso de Pruebas</w:t>
       </w:r>
-      <w:bookmarkEnd w:id="21"/>
+      <w:bookmarkEnd w:id="20"/>
     </w:p>
     <w:p>
       <w:pPr>
@@ -10304,7 +10285,7 @@
     </w:p>
     <w:p>
       <w:pPr>
-        <w:pStyle w:val="ListParagraph"/>
+        <w:pStyle w:val="Prrafodelista"/>
         <w:numPr>
           <w:ilvl w:val="0"/>
           <w:numId w:val="20"/>
@@ -10352,7 +10333,7 @@
     </w:p>
     <w:p>
       <w:pPr>
-        <w:pStyle w:val="ListParagraph"/>
+        <w:pStyle w:val="Prrafodelista"/>
         <w:numPr>
           <w:ilvl w:val="0"/>
           <w:numId w:val="20"/>
@@ -10376,7 +10357,7 @@
     </w:p>
     <w:p>
       <w:pPr>
-        <w:pStyle w:val="ListParagraph"/>
+        <w:pStyle w:val="Prrafodelista"/>
         <w:numPr>
           <w:ilvl w:val="0"/>
           <w:numId w:val="20"/>
@@ -10400,7 +10381,7 @@
     </w:p>
     <w:p>
       <w:pPr>
-        <w:pStyle w:val="ListParagraph"/>
+        <w:pStyle w:val="Prrafodelista"/>
         <w:numPr>
           <w:ilvl w:val="0"/>
           <w:numId w:val="20"/>
@@ -10418,7 +10399,7 @@
     </w:p>
     <w:p>
       <w:pPr>
-        <w:pStyle w:val="ListParagraph"/>
+        <w:pStyle w:val="Prrafodelista"/>
         <w:numPr>
           <w:ilvl w:val="0"/>
           <w:numId w:val="20"/>
@@ -10897,12 +10878,12 @@
     </w:p>
     <w:p>
       <w:pPr>
-        <w:pStyle w:val="Heading2"/>
-        <w:rPr>
-          <w:lang w:val="es-ES"/>
-        </w:rPr>
-      </w:pPr>
-      <w:bookmarkStart w:id="22" w:name="_Toc202083197"/>
+        <w:pStyle w:val="Ttulo2"/>
+        <w:rPr>
+          <w:lang w:val="es-ES"/>
+        </w:rPr>
+      </w:pPr>
+      <w:bookmarkStart w:id="21" w:name="_Toc202083197"/>
       <w:r>
         <w:rPr>
           <w:lang w:val="es-ES"/>
@@ -10954,7 +10935,7 @@
         </w:rPr>
         <w:t>Deployment</w:t>
       </w:r>
-      <w:bookmarkEnd w:id="22"/>
+      <w:bookmarkEnd w:id="21"/>
       <w:proofErr w:type="spellEnd"/>
     </w:p>
     <w:p>
@@ -11021,7 +11002,7 @@
     </w:p>
     <w:p>
       <w:pPr>
-        <w:pStyle w:val="ListParagraph"/>
+        <w:pStyle w:val="Prrafodelista"/>
         <w:numPr>
           <w:ilvl w:val="0"/>
           <w:numId w:val="21"/>
@@ -11069,7 +11050,7 @@
     </w:p>
     <w:p>
       <w:pPr>
-        <w:pStyle w:val="ListParagraph"/>
+        <w:pStyle w:val="Prrafodelista"/>
         <w:numPr>
           <w:ilvl w:val="0"/>
           <w:numId w:val="21"/>
@@ -11123,7 +11104,7 @@
     </w:p>
     <w:p>
       <w:pPr>
-        <w:pStyle w:val="ListParagraph"/>
+        <w:pStyle w:val="Prrafodelista"/>
         <w:numPr>
           <w:ilvl w:val="0"/>
           <w:numId w:val="21"/>
@@ -11540,9 +11521,9 @@
     </w:tbl>
     <w:p>
       <w:pPr>
-        <w:pStyle w:val="Heading1"/>
-      </w:pPr>
-      <w:bookmarkStart w:id="23" w:name="_Toc202083198"/>
+        <w:pStyle w:val="Ttulo1"/>
+      </w:pPr>
+      <w:bookmarkStart w:id="22" w:name="_Toc202083198"/>
       <w:r>
         <w:t xml:space="preserve">Section 4 </w:t>
       </w:r>
@@ -11559,7 +11540,7 @@
       <w:r>
         <w:t>n</w:t>
       </w:r>
-      <w:bookmarkEnd w:id="23"/>
+      <w:bookmarkEnd w:id="22"/>
       <w:proofErr w:type="spellEnd"/>
     </w:p>
     <w:p>
@@ -11620,9 +11601,9 @@
     </w:p>
     <w:p>
       <w:pPr>
-        <w:pStyle w:val="Heading2"/>
-      </w:pPr>
-      <w:bookmarkStart w:id="24" w:name="_Toc202083199"/>
+        <w:pStyle w:val="Ttulo2"/>
+      </w:pPr>
+      <w:bookmarkStart w:id="23" w:name="_Toc202083199"/>
       <w:r>
         <w:lastRenderedPageBreak/>
         <w:t xml:space="preserve">4.1 – </w:t>
@@ -11643,7 +11624,7 @@
       <w:r>
         <w:t xml:space="preserve"> de Software</w:t>
       </w:r>
-      <w:bookmarkEnd w:id="24"/>
+      <w:bookmarkEnd w:id="23"/>
     </w:p>
     <w:p>
       <w:pPr>
@@ -11943,9 +11924,9 @@
     </w:p>
     <w:p>
       <w:pPr>
-        <w:pStyle w:val="Heading2"/>
-      </w:pPr>
-      <w:bookmarkStart w:id="25" w:name="_Toc202083200"/>
+        <w:pStyle w:val="Ttulo2"/>
+      </w:pPr>
+      <w:bookmarkStart w:id="24" w:name="_Toc202083200"/>
       <w:r>
         <w:t xml:space="preserve">4.2 – </w:t>
       </w:r>
@@ -11955,6 +11936,96 @@
       <w:r>
         <w:t xml:space="preserve"> de Pruebas de Software</w:t>
       </w:r>
+      <w:bookmarkEnd w:id="24"/>
+    </w:p>
+    <w:p>
+      <w:pPr>
+        <w:rPr>
+          <w:color w:val="808080" w:themeColor="background1" w:themeShade="80"/>
+        </w:rPr>
+      </w:pPr>
+      <w:r>
+        <w:rPr>
+          <w:color w:val="808080" w:themeColor="background1" w:themeShade="80"/>
+        </w:rPr>
+        <w:t>This document contain</w:t>
+      </w:r>
+      <w:r>
+        <w:rPr>
+          <w:color w:val="808080" w:themeColor="background1" w:themeShade="80"/>
+        </w:rPr>
+        <w:t>s</w:t>
+      </w:r>
+      <w:r>
+        <w:rPr>
+          <w:color w:val="808080" w:themeColor="background1" w:themeShade="80"/>
+        </w:rPr>
+        <w:t xml:space="preserve"> all test information that pertains to </w:t>
+      </w:r>
+      <w:r>
+        <w:rPr>
+          <w:color w:val="808080" w:themeColor="background1" w:themeShade="80"/>
+        </w:rPr>
+        <w:t xml:space="preserve">the </w:t>
+      </w:r>
+      <w:r>
+        <w:rPr>
+          <w:color w:val="808080" w:themeColor="background1" w:themeShade="80"/>
+        </w:rPr>
+        <w:t>current system under test</w:t>
+      </w:r>
+      <w:r>
+        <w:rPr>
+          <w:color w:val="808080" w:themeColor="background1" w:themeShade="80"/>
+        </w:rPr>
+        <w:t>ing</w:t>
+      </w:r>
+      <w:r>
+        <w:rPr>
+          <w:color w:val="808080" w:themeColor="background1" w:themeShade="80"/>
+        </w:rPr>
+        <w:t xml:space="preserve">. The completion of these test results within each report </w:t>
+      </w:r>
+      <w:r>
+        <w:rPr>
+          <w:color w:val="808080" w:themeColor="background1" w:themeShade="80"/>
+        </w:rPr>
+        <w:t>are</w:t>
+      </w:r>
+      <w:r>
+        <w:rPr>
+          <w:color w:val="808080" w:themeColor="background1" w:themeShade="80"/>
+        </w:rPr>
+        <w:t xml:space="preserve"> verified during scheduled walkthroughs set by the SQA group.</w:t>
+      </w:r>
+    </w:p>
+    <w:p>
+      <w:pPr>
+        <w:pStyle w:val="Ttulo2"/>
+      </w:pPr>
+      <w:bookmarkStart w:id="25" w:name="_Toc202083201"/>
+      <w:r>
+        <w:t xml:space="preserve">4.3 – </w:t>
+      </w:r>
+      <w:proofErr w:type="spellStart"/>
+      <w:r>
+        <w:t>Arquitectura</w:t>
+      </w:r>
+      <w:proofErr w:type="spellEnd"/>
+      <w:r>
+        <w:t xml:space="preserve"> y </w:t>
+      </w:r>
+      <w:proofErr w:type="spellStart"/>
+      <w:r>
+        <w:t>Diseño</w:t>
+      </w:r>
+      <w:proofErr w:type="spellEnd"/>
+      <w:r>
+        <w:t xml:space="preserve"> de </w:t>
+      </w:r>
+      <w:r>
+        <w:t>Software</w:t>
+      </w:r>
       <w:bookmarkEnd w:id="25"/>
     </w:p>
     <w:p>
@@ -11967,133 +12038,38 @@
         <w:rPr>
           <w:color w:val="808080" w:themeColor="background1" w:themeShade="80"/>
         </w:rPr>
-        <w:t>This document contain</w:t>
-      </w:r>
-      <w:r>
-        <w:rPr>
-          <w:color w:val="808080" w:themeColor="background1" w:themeShade="80"/>
-        </w:rPr>
-        <w:t>s</w:t>
-      </w:r>
-      <w:r>
-        <w:rPr>
-          <w:color w:val="808080" w:themeColor="background1" w:themeShade="80"/>
-        </w:rPr>
-        <w:t xml:space="preserve"> all test information that pertains to </w:t>
-      </w:r>
-      <w:r>
-        <w:rPr>
-          <w:color w:val="808080" w:themeColor="background1" w:themeShade="80"/>
-        </w:rPr>
-        <w:t xml:space="preserve">the </w:t>
-      </w:r>
-      <w:r>
-        <w:rPr>
-          <w:color w:val="808080" w:themeColor="background1" w:themeShade="80"/>
-        </w:rPr>
-        <w:t>current system under test</w:t>
-      </w:r>
-      <w:r>
-        <w:rPr>
-          <w:color w:val="808080" w:themeColor="background1" w:themeShade="80"/>
-        </w:rPr>
-        <w:t>ing</w:t>
-      </w:r>
-      <w:r>
-        <w:rPr>
-          <w:color w:val="808080" w:themeColor="background1" w:themeShade="80"/>
-        </w:rPr>
-        <w:t xml:space="preserve">. The completion of these test results within each report </w:t>
-      </w:r>
-      <w:r>
-        <w:rPr>
-          <w:color w:val="808080" w:themeColor="background1" w:themeShade="80"/>
-        </w:rPr>
-        <w:t>are</w:t>
-      </w:r>
-      <w:r>
-        <w:rPr>
-          <w:color w:val="808080" w:themeColor="background1" w:themeShade="80"/>
-        </w:rPr>
-        <w:t xml:space="preserve"> verified during scheduled walkthroughs set by the SQA group.</w:t>
-      </w:r>
-    </w:p>
-    <w:p>
-      <w:pPr>
-        <w:pStyle w:val="Heading2"/>
-      </w:pPr>
-      <w:bookmarkStart w:id="26" w:name="_Toc202083201"/>
-      <w:r>
-        <w:t xml:space="preserve">4.3 – </w:t>
+        <w:t>Documentation for software architecture and design depict how t</w:t>
+      </w:r>
+      <w:r>
+        <w:rPr>
+          <w:color w:val="808080" w:themeColor="background1" w:themeShade="80"/>
+        </w:rPr>
+        <w:t>he software is to be structured to satisfy the software requirements documentation and design specification documentation</w:t>
+      </w:r>
+      <w:r>
+        <w:rPr>
+          <w:color w:val="808080" w:themeColor="background1" w:themeShade="80"/>
+        </w:rPr>
+        <w:t>.</w:t>
+      </w:r>
+    </w:p>
+    <w:p>
+      <w:pPr>
+        <w:pStyle w:val="Ttulo2"/>
+      </w:pPr>
+      <w:bookmarkStart w:id="26" w:name="_Toc202083202"/>
+      <w:r>
+        <w:t xml:space="preserve">4.4 – </w:t>
       </w:r>
       <w:proofErr w:type="spellStart"/>
       <w:r>
-        <w:t>Arquitectura</w:t>
+        <w:t>Documentación</w:t>
       </w:r>
       <w:proofErr w:type="spellEnd"/>
       <w:r>
-        <w:t xml:space="preserve"> y </w:t>
-      </w:r>
-      <w:proofErr w:type="spellStart"/>
-      <w:r>
-        <w:t>Diseño</w:t>
-      </w:r>
-      <w:proofErr w:type="spellEnd"/>
-      <w:r>
-        <w:t xml:space="preserve"> de </w:t>
-      </w:r>
-      <w:r>
-        <w:t>Software</w:t>
+        <w:t xml:space="preserve"> de Usuario</w:t>
       </w:r>
       <w:bookmarkEnd w:id="26"/>
-    </w:p>
-    <w:p>
-      <w:pPr>
-        <w:rPr>
-          <w:color w:val="808080" w:themeColor="background1" w:themeShade="80"/>
-        </w:rPr>
-      </w:pPr>
-      <w:r>
-        <w:rPr>
-          <w:color w:val="808080" w:themeColor="background1" w:themeShade="80"/>
-        </w:rPr>
-        <w:t>Documentation for software architecture and design depict how t</w:t>
-      </w:r>
-      <w:r>
-        <w:rPr>
-          <w:color w:val="808080" w:themeColor="background1" w:themeShade="80"/>
-        </w:rPr>
-        <w:t>he software is to be structured to satisfy the software requirements documentation and design specification documentation</w:t>
-      </w:r>
-      <w:r>
-        <w:rPr>
-          <w:color w:val="808080" w:themeColor="background1" w:themeShade="80"/>
-        </w:rPr>
-        <w:t>.</w:t>
-      </w:r>
-    </w:p>
-    <w:p>
-      <w:pPr>
-        <w:pStyle w:val="Heading2"/>
-      </w:pPr>
-      <w:bookmarkStart w:id="27" w:name="_Toc202083202"/>
-      <w:r>
-        <w:t xml:space="preserve">4.4 – </w:t>
-      </w:r>
-      <w:proofErr w:type="spellStart"/>
-      <w:r>
-        <w:t>Documentación</w:t>
-      </w:r>
-      <w:proofErr w:type="spellEnd"/>
-      <w:r>
-        <w:t xml:space="preserve"> de </w:t>
-      </w:r>
-      <w:proofErr w:type="spellStart"/>
-      <w:r>
-        <w:t>Usuario</w:t>
-      </w:r>
-      <w:bookmarkEnd w:id="27"/>
-      <w:proofErr w:type="spellEnd"/>
     </w:p>
     <w:p>
       <w:r>
@@ -12134,12 +12110,12 @@
     </w:p>
     <w:p>
       <w:pPr>
-        <w:pStyle w:val="Heading1"/>
-        <w:rPr>
-          <w:lang w:val="es-ES"/>
-        </w:rPr>
-      </w:pPr>
-      <w:bookmarkStart w:id="28" w:name="_Toc202083203"/>
+        <w:pStyle w:val="Ttulo1"/>
+        <w:rPr>
+          <w:lang w:val="es-ES"/>
+        </w:rPr>
+      </w:pPr>
+      <w:bookmarkStart w:id="27" w:name="_Toc202083203"/>
       <w:proofErr w:type="spellStart"/>
       <w:r>
         <w:rPr>
@@ -12161,7 +12137,7 @@
         </w:rPr>
         <w:t>Medición de la Calidad del Software</w:t>
       </w:r>
-      <w:bookmarkEnd w:id="28"/>
+      <w:bookmarkEnd w:id="27"/>
     </w:p>
     <w:p>
       <w:pPr>
@@ -13218,9 +13194,9 @@
     <w:p/>
     <w:p>
       <w:pPr>
-        <w:pStyle w:val="Heading1"/>
-      </w:pPr>
-      <w:bookmarkStart w:id="29" w:name="_Toc202083204"/>
+        <w:pStyle w:val="Ttulo1"/>
+      </w:pPr>
+      <w:bookmarkStart w:id="28" w:name="_Toc202083204"/>
       <w:r>
         <w:t>Section 6</w:t>
       </w:r>
@@ -13231,7 +13207,7 @@
       <w:r>
         <w:t>Capacitación</w:t>
       </w:r>
-      <w:bookmarkEnd w:id="29"/>
+      <w:bookmarkEnd w:id="28"/>
       <w:proofErr w:type="spellEnd"/>
       <w:r>
         <w:t xml:space="preserve"> </w:t>
@@ -14521,126 +14497,132 @@
     <w:p/>
     <w:p>
       <w:pPr>
-        <w:pStyle w:val="Heading1"/>
-      </w:pPr>
-      <w:bookmarkStart w:id="30" w:name="_Toc202083205"/>
-      <w:r>
-        <w:t>Section 7</w:t>
-      </w:r>
-      <w:r>
+        <w:pStyle w:val="Ttulo1"/>
+        <w:rPr>
+          <w:lang w:val="es-PA"/>
+        </w:rPr>
+      </w:pPr>
+      <w:bookmarkStart w:id="29" w:name="_Toc202083205"/>
+      <w:proofErr w:type="spellStart"/>
+      <w:r>
+        <w:rPr>
+          <w:lang w:val="es-PA"/>
+        </w:rPr>
+        <w:t>Section</w:t>
+      </w:r>
+      <w:proofErr w:type="spellEnd"/>
+      <w:r>
+        <w:rPr>
+          <w:lang w:val="es-PA"/>
+        </w:rPr>
+        <w:t xml:space="preserve"> 7</w:t>
+      </w:r>
+      <w:r>
+        <w:rPr>
+          <w:lang w:val="es-PA"/>
+        </w:rPr>
         <w:t xml:space="preserve"> – SQA </w:t>
       </w:r>
+      <w:r>
+        <w:rPr>
+          <w:lang w:val="es-PA"/>
+        </w:rPr>
+        <w:t xml:space="preserve">Informe y Resolución de </w:t>
+      </w:r>
+      <w:r>
+        <w:rPr>
+          <w:lang w:val="es-PA"/>
+        </w:rPr>
+        <w:t>Problem</w:t>
+      </w:r>
+      <w:r>
+        <w:rPr>
+          <w:lang w:val="es-PA"/>
+        </w:rPr>
+        <w:t>as</w:t>
+      </w:r>
+      <w:bookmarkEnd w:id="29"/>
+    </w:p>
+    <w:p>
+      <w:pPr>
+        <w:rPr>
+          <w:color w:val="808080" w:themeColor="background1" w:themeShade="80"/>
+        </w:rPr>
+      </w:pPr>
+      <w:r>
+        <w:rPr>
+          <w:color w:val="808080" w:themeColor="background1" w:themeShade="80"/>
+        </w:rPr>
+        <w:t>This section describes the reporting and control system used by SQA to record and analyze discrepancies and to monitor the implementation of corrective action. The form u</w:t>
+      </w:r>
+      <w:r>
+        <w:rPr>
+          <w:color w:val="808080" w:themeColor="background1" w:themeShade="80"/>
+        </w:rPr>
+        <w:t>sed</w:t>
+      </w:r>
+      <w:r>
+        <w:rPr>
+          <w:color w:val="808080" w:themeColor="background1" w:themeShade="80"/>
+        </w:rPr>
+        <w:t xml:space="preserve"> by SQA for </w:t>
+      </w:r>
+      <w:r>
+        <w:rPr>
+          <w:color w:val="808080" w:themeColor="background1" w:themeShade="80"/>
+        </w:rPr>
+        <w:t xml:space="preserve">issue </w:t>
+      </w:r>
+      <w:r>
+        <w:rPr>
+          <w:color w:val="808080" w:themeColor="background1" w:themeShade="80"/>
+        </w:rPr>
+        <w:t xml:space="preserve">reporting </w:t>
+      </w:r>
+      <w:r>
+        <w:rPr>
+          <w:color w:val="808080" w:themeColor="background1" w:themeShade="80"/>
+        </w:rPr>
+        <w:t xml:space="preserve">can be a </w:t>
+      </w:r>
+      <w:r>
+        <w:rPr>
+          <w:color w:val="808080" w:themeColor="background1" w:themeShade="80"/>
+        </w:rPr>
+        <w:t>Quality Process Issue Form</w:t>
+      </w:r>
+      <w:r>
+        <w:rPr>
+          <w:color w:val="808080" w:themeColor="background1" w:themeShade="80"/>
+        </w:rPr>
+        <w:t xml:space="preserve">.  </w:t>
+      </w:r>
+    </w:p>
+    <w:p>
+      <w:pPr>
+        <w:pStyle w:val="Ttulo2"/>
+      </w:pPr>
+      <w:bookmarkStart w:id="30" w:name="_Toc202083206"/>
+      <w:r>
+        <w:t xml:space="preserve">7.1 – </w:t>
+      </w:r>
       <w:proofErr w:type="spellStart"/>
       <w:r>
-        <w:t>Informe</w:t>
+        <w:t>Incidencias</w:t>
       </w:r>
       <w:proofErr w:type="spellEnd"/>
       <w:r>
-        <w:t xml:space="preserve"> y </w:t>
+        <w:t xml:space="preserve"> del </w:t>
       </w:r>
       <w:proofErr w:type="spellStart"/>
       <w:r>
-        <w:t>Resolución</w:t>
+        <w:t>Proceso</w:t>
       </w:r>
       <w:proofErr w:type="spellEnd"/>
       <w:r>
-        <w:t xml:space="preserve"> de </w:t>
-      </w:r>
-      <w:proofErr w:type="spellStart"/>
-      <w:r>
-        <w:t>Problem</w:t>
-      </w:r>
-      <w:r>
-        <w:t>as</w:t>
+        <w:t xml:space="preserve"> de Calidad</w:t>
       </w:r>
       <w:bookmarkEnd w:id="30"/>
-      <w:proofErr w:type="spellEnd"/>
-    </w:p>
-    <w:p>
-      <w:pPr>
-        <w:rPr>
-          <w:color w:val="808080" w:themeColor="background1" w:themeShade="80"/>
-        </w:rPr>
-      </w:pPr>
-      <w:r>
-        <w:rPr>
-          <w:color w:val="808080" w:themeColor="background1" w:themeShade="80"/>
-        </w:rPr>
-        <w:t>This section describes the reporting and control system used by SQA to record and analyze discrepancies and to monitor the implementation of corrective action. The form u</w:t>
-      </w:r>
-      <w:r>
-        <w:rPr>
-          <w:color w:val="808080" w:themeColor="background1" w:themeShade="80"/>
-        </w:rPr>
-        <w:t>sed</w:t>
-      </w:r>
-      <w:r>
-        <w:rPr>
-          <w:color w:val="808080" w:themeColor="background1" w:themeShade="80"/>
-        </w:rPr>
-        <w:t xml:space="preserve"> by SQA for </w:t>
-      </w:r>
-      <w:r>
-        <w:rPr>
-          <w:color w:val="808080" w:themeColor="background1" w:themeShade="80"/>
-        </w:rPr>
-        <w:t xml:space="preserve">issue </w:t>
-      </w:r>
-      <w:r>
-        <w:rPr>
-          <w:color w:val="808080" w:themeColor="background1" w:themeShade="80"/>
-        </w:rPr>
-        <w:t xml:space="preserve">reporting </w:t>
-      </w:r>
-      <w:r>
-        <w:rPr>
-          <w:color w:val="808080" w:themeColor="background1" w:themeShade="80"/>
-        </w:rPr>
-        <w:t xml:space="preserve">can be a </w:t>
-      </w:r>
-      <w:r>
-        <w:rPr>
-          <w:color w:val="808080" w:themeColor="background1" w:themeShade="80"/>
-        </w:rPr>
-        <w:t>Quality Process Issue Form</w:t>
-      </w:r>
-      <w:r>
-        <w:rPr>
-          <w:color w:val="808080" w:themeColor="background1" w:themeShade="80"/>
-        </w:rPr>
-        <w:t xml:space="preserve">.  </w:t>
-      </w:r>
-    </w:p>
-    <w:p>
-      <w:pPr>
-        <w:pStyle w:val="Heading2"/>
-      </w:pPr>
-      <w:bookmarkStart w:id="31" w:name="_Toc202083206"/>
-      <w:r>
-        <w:t xml:space="preserve">7.1 – </w:t>
-      </w:r>
-      <w:proofErr w:type="spellStart"/>
-      <w:r>
-        <w:t>Incidencias</w:t>
-      </w:r>
-      <w:proofErr w:type="spellEnd"/>
-      <w:r>
-        <w:t xml:space="preserve"> del </w:t>
-      </w:r>
-      <w:proofErr w:type="spellStart"/>
-      <w:r>
-        <w:t>Proceso</w:t>
-      </w:r>
-      <w:proofErr w:type="spellEnd"/>
-      <w:r>
-        <w:t xml:space="preserve"> de </w:t>
-      </w:r>
-      <w:proofErr w:type="spellStart"/>
-      <w:r>
-        <w:t>Calidad</w:t>
-      </w:r>
-      <w:bookmarkEnd w:id="31"/>
-      <w:proofErr w:type="spellEnd"/>
     </w:p>
     <w:p>
       <w:pPr>
@@ -14713,7 +14695,7 @@
     </w:p>
     <w:p>
       <w:pPr>
-        <w:pStyle w:val="ListParagraph"/>
+        <w:pStyle w:val="Prrafodelista"/>
         <w:numPr>
           <w:ilvl w:val="0"/>
           <w:numId w:val="22"/>
@@ -14731,7 +14713,7 @@
     </w:p>
     <w:p>
       <w:pPr>
-        <w:pStyle w:val="ListParagraph"/>
+        <w:pStyle w:val="Prrafodelista"/>
         <w:numPr>
           <w:ilvl w:val="0"/>
           <w:numId w:val="22"/>
@@ -15569,7 +15551,7 @@
       <w:hyperlink r:id="rId10" w:history="1">
         <w:r>
           <w:rPr>
-            <w:rStyle w:val="Hyperlink"/>
+            <w:rStyle w:val="Hipervnculo"/>
             <w:rFonts w:cs="Arial"/>
             <w:szCs w:val="20"/>
           </w:rPr>
@@ -15607,7 +15589,7 @@
 </file>
 
 <file path=word/endnotes.xml><?xml version="1.0" encoding="utf-8"?>
-<w:endnotes xmlns:wpc="http://schemas.microsoft.com/office/word/2010/wordprocessingCanvas" xmlns:mo="http://schemas.microsoft.com/office/mac/office/2008/main" xmlns:mc="http://schemas.openxmlformats.org/markup-compatibility/2006" xmlns:mv="urn:schemas-microsoft-com:mac:vml" xmlns:o="urn:schemas-microsoft-com:office:office" xmlns:r="http://schemas.openxmlformats.org/officeDocument/2006/relationships" xmlns:m="http://schemas.openxmlformats.org/officeDocument/2006/math" xmlns:v="urn:schemas-microsoft-com:vml" xmlns:wp14="http://schemas.microsoft.com/office/word/2010/wordprocessingDrawing" xmlns:wp="http://schemas.openxmlformats.org/drawingml/2006/wordprocessingDrawing" xmlns:w10="urn:schemas-microsoft-com:office:word" xmlns:w="http://schemas.openxmlformats.org/wordprocessingml/2006/main" xmlns:w14="http://schemas.microsoft.com/office/word/2010/wordml" xmlns:w15="http://schemas.microsoft.com/office/word/2012/wordml" xmlns:wpg="http://schemas.microsoft.com/office/word/2010/wordprocessingGroup" xmlns:wpi="http://schemas.microsoft.com/office/word/2010/wordprocessingInk" xmlns:wne="http://schemas.microsoft.com/office/word/2006/wordml" xmlns:wps="http://schemas.microsoft.com/office/word/2010/wordprocessingShape" mc:Ignorable="w14 w15 wp14">
+<w:endnotes xmlns:wpc="http://schemas.microsoft.com/office/word/2010/wordprocessingCanvas" xmlns:cx="http://schemas.microsoft.com/office/drawing/2014/chartex" xmlns:cx1="http://schemas.microsoft.com/office/drawing/2015/9/8/chartex" xmlns:cx2="http://schemas.microsoft.com/office/drawing/2015/10/21/chartex" xmlns:cx3="http://schemas.microsoft.com/office/drawing/2016/5/9/chartex" xmlns:cx4="http://schemas.microsoft.com/office/drawing/2016/5/10/chartex" xmlns:cx5="http://schemas.microsoft.com/office/drawing/2016/5/11/chartex" xmlns:cx6="http://schemas.microsoft.com/office/drawing/2016/5/12/chartex" xmlns:cx7="http://schemas.microsoft.com/office/drawing/2016/5/13/chartex" xmlns:cx8="http://schemas.microsoft.com/office/drawing/2016/5/14/chartex" xmlns:mc="http://schemas.openxmlformats.org/markup-compatibility/2006" xmlns:aink="http://schemas.microsoft.com/office/drawing/2016/ink" xmlns:am3d="http://schemas.microsoft.com/office/drawing/2017/model3d" xmlns:o="urn:schemas-microsoft-com:office:office" xmlns:oel="http://schemas.microsoft.com/office/2019/extlst" xmlns:r="http://schemas.openxmlformats.org/officeDocument/2006/relationships" xmlns:m="http://schemas.openxmlformats.org/officeDocument/2006/math" xmlns:v="urn:schemas-microsoft-com:vml" xmlns:wp14="http://schemas.microsoft.com/office/word/2010/wordprocessingDrawing" xmlns:wp="http://schemas.openxmlformats.org/drawingml/2006/wordprocessingDrawing" xmlns:w10="urn:schemas-microsoft-com:office:word" xmlns:w="http://schemas.openxmlformats.org/wordprocessingml/2006/main" xmlns:w14="http://schemas.microsoft.com/office/word/2010/wordml" xmlns:w15="http://schemas.microsoft.com/office/word/2012/wordml" xmlns:w16cex="http://schemas.microsoft.com/office/word/2018/wordml/cex" xmlns:w16cid="http://schemas.microsoft.com/office/word/2016/wordml/cid" xmlns:w16="http://schemas.microsoft.com/office/word/2018/wordml" xmlns:w16du="http://schemas.microsoft.com/office/word/2023/wordml/word16du" xmlns:w16sdtdh="http://schemas.microsoft.com/office/word/2020/wordml/sdtdatahash" xmlns:w16sdtfl="http://schemas.microsoft.com/office/word/2024/wordml/sdtformatlock" xmlns:w16se="http://schemas.microsoft.com/office/word/2015/wordml/symex" xmlns:wpg="http://schemas.microsoft.com/office/word/2010/wordprocessingGroup" xmlns:wpi="http://schemas.microsoft.com/office/word/2010/wordprocessingInk" xmlns:wne="http://schemas.microsoft.com/office/word/2006/wordml" xmlns:wps="http://schemas.microsoft.com/office/word/2010/wordprocessingShape" mc:Ignorable="w14 w15 w16se w16cid w16 w16cex w16sdtdh w16sdtfl w16du wp14">
   <w:endnote w:type="separator" w:id="-1">
     <w:p>
       <w:r>
@@ -15626,10 +15608,10 @@
 </file>
 
 <file path=word/footer1.xml><?xml version="1.0" encoding="utf-8"?>
-<w:ftr xmlns:wpc="http://schemas.microsoft.com/office/word/2010/wordprocessingCanvas" xmlns:mo="http://schemas.microsoft.com/office/mac/office/2008/main" xmlns:mc="http://schemas.openxmlformats.org/markup-compatibility/2006" xmlns:mv="urn:schemas-microsoft-com:mac:vml" xmlns:o="urn:schemas-microsoft-com:office:office" xmlns:r="http://schemas.openxmlformats.org/officeDocument/2006/relationships" xmlns:m="http://schemas.openxmlformats.org/officeDocument/2006/math" xmlns:v="urn:schemas-microsoft-com:vml" xmlns:wp14="http://schemas.microsoft.com/office/word/2010/wordprocessingDrawing" xmlns:wp="http://schemas.openxmlformats.org/drawingml/2006/wordprocessingDrawing" xmlns:w10="urn:schemas-microsoft-com:office:word" xmlns:w="http://schemas.openxmlformats.org/wordprocessingml/2006/main" xmlns:w14="http://schemas.microsoft.com/office/word/2010/wordml" xmlns:w15="http://schemas.microsoft.com/office/word/2012/wordml" xmlns:wpg="http://schemas.microsoft.com/office/word/2010/wordprocessingGroup" xmlns:wpi="http://schemas.microsoft.com/office/word/2010/wordprocessingInk" xmlns:wne="http://schemas.microsoft.com/office/word/2006/wordml" xmlns:wps="http://schemas.microsoft.com/office/word/2010/wordprocessingShape" mc:Ignorable="w14 w15 wp14">
+<w:ftr xmlns:wpc="http://schemas.microsoft.com/office/word/2010/wordprocessingCanvas" xmlns:cx="http://schemas.microsoft.com/office/drawing/2014/chartex" xmlns:cx1="http://schemas.microsoft.com/office/drawing/2015/9/8/chartex" xmlns:cx2="http://schemas.microsoft.com/office/drawing/2015/10/21/chartex" xmlns:cx3="http://schemas.microsoft.com/office/drawing/2016/5/9/chartex" xmlns:cx4="http://schemas.microsoft.com/office/drawing/2016/5/10/chartex" xmlns:cx5="http://schemas.microsoft.com/office/drawing/2016/5/11/chartex" xmlns:cx6="http://schemas.microsoft.com/office/drawing/2016/5/12/chartex" xmlns:cx7="http://schemas.microsoft.com/office/drawing/2016/5/13/chartex" xmlns:cx8="http://schemas.microsoft.com/office/drawing/2016/5/14/chartex" xmlns:mc="http://schemas.openxmlformats.org/markup-compatibility/2006" xmlns:aink="http://schemas.microsoft.com/office/drawing/2016/ink" xmlns:am3d="http://schemas.microsoft.com/office/drawing/2017/model3d" xmlns:o="urn:schemas-microsoft-com:office:office" xmlns:oel="http://schemas.microsoft.com/office/2019/extlst" xmlns:r="http://schemas.openxmlformats.org/officeDocument/2006/relationships" xmlns:m="http://schemas.openxmlformats.org/officeDocument/2006/math" xmlns:v="urn:schemas-microsoft-com:vml" xmlns:wp14="http://schemas.microsoft.com/office/word/2010/wordprocessingDrawing" xmlns:wp="http://schemas.openxmlformats.org/drawingml/2006/wordprocessingDrawing" xmlns:w10="urn:schemas-microsoft-com:office:word" xmlns:w="http://schemas.openxmlformats.org/wordprocessingml/2006/main" xmlns:w14="http://schemas.microsoft.com/office/word/2010/wordml" xmlns:w15="http://schemas.microsoft.com/office/word/2012/wordml" xmlns:w16cex="http://schemas.microsoft.com/office/word/2018/wordml/cex" xmlns:w16cid="http://schemas.microsoft.com/office/word/2016/wordml/cid" xmlns:w16="http://schemas.microsoft.com/office/word/2018/wordml" xmlns:w16du="http://schemas.microsoft.com/office/word/2023/wordml/word16du" xmlns:w16sdtdh="http://schemas.microsoft.com/office/word/2020/wordml/sdtdatahash" xmlns:w16sdtfl="http://schemas.microsoft.com/office/word/2024/wordml/sdtformatlock" xmlns:w16se="http://schemas.microsoft.com/office/word/2015/wordml/symex" xmlns:wpg="http://schemas.microsoft.com/office/word/2010/wordprocessingGroup" xmlns:wpi="http://schemas.microsoft.com/office/word/2010/wordprocessingInk" xmlns:wne="http://schemas.microsoft.com/office/word/2006/wordml" xmlns:wps="http://schemas.microsoft.com/office/word/2010/wordprocessingShape" mc:Ignorable="w14 w15 w16se w16cid w16 w16cex w16sdtdh w16sdtfl w16du wp14">
   <w:p>
     <w:pPr>
-      <w:pStyle w:val="Footer"/>
+      <w:pStyle w:val="Piedepgina"/>
       <w:jc w:val="center"/>
     </w:pPr>
     <w:r>
@@ -15653,7 +15635,7 @@
   </w:p>
   <w:p>
     <w:pPr>
-      <w:pStyle w:val="Footer"/>
+      <w:pStyle w:val="Piedepgina"/>
       <w:jc w:val="center"/>
     </w:pPr>
     <w:r>
@@ -15662,14 +15644,14 @@
   </w:p>
   <w:p>
     <w:pPr>
-      <w:pStyle w:val="Footer"/>
+      <w:pStyle w:val="Piedepgina"/>
     </w:pPr>
   </w:p>
 </w:ftr>
 </file>
 
 <file path=word/footnotes.xml><?xml version="1.0" encoding="utf-8"?>
-<w:footnotes xmlns:wpc="http://schemas.microsoft.com/office/word/2010/wordprocessingCanvas" xmlns:mo="http://schemas.microsoft.com/office/mac/office/2008/main" xmlns:mc="http://schemas.openxmlformats.org/markup-compatibility/2006" xmlns:mv="urn:schemas-microsoft-com:mac:vml" xmlns:o="urn:schemas-microsoft-com:office:office" xmlns:r="http://schemas.openxmlformats.org/officeDocument/2006/relationships" xmlns:m="http://schemas.openxmlformats.org/officeDocument/2006/math" xmlns:v="urn:schemas-microsoft-com:vml" xmlns:wp14="http://schemas.microsoft.com/office/word/2010/wordprocessingDrawing" xmlns:wp="http://schemas.openxmlformats.org/drawingml/2006/wordprocessingDrawing" xmlns:w10="urn:schemas-microsoft-com:office:word" xmlns:w="http://schemas.openxmlformats.org/wordprocessingml/2006/main" xmlns:w14="http://schemas.microsoft.com/office/word/2010/wordml" xmlns:w15="http://schemas.microsoft.com/office/word/2012/wordml" xmlns:wpg="http://schemas.microsoft.com/office/word/2010/wordprocessingGroup" xmlns:wpi="http://schemas.microsoft.com/office/word/2010/wordprocessingInk" xmlns:wne="http://schemas.microsoft.com/office/word/2006/wordml" xmlns:wps="http://schemas.microsoft.com/office/word/2010/wordprocessingShape" mc:Ignorable="w14 w15 wp14">
+<w:footnotes xmlns:wpc="http://schemas.microsoft.com/office/word/2010/wordprocessingCanvas" xmlns:cx="http://schemas.microsoft.com/office/drawing/2014/chartex" xmlns:cx1="http://schemas.microsoft.com/office/drawing/2015/9/8/chartex" xmlns:cx2="http://schemas.microsoft.com/office/drawing/2015/10/21/chartex" xmlns:cx3="http://schemas.microsoft.com/office/drawing/2016/5/9/chartex" xmlns:cx4="http://schemas.microsoft.com/office/drawing/2016/5/10/chartex" xmlns:cx5="http://schemas.microsoft.com/office/drawing/2016/5/11/chartex" xmlns:cx6="http://schemas.microsoft.com/office/drawing/2016/5/12/chartex" xmlns:cx7="http://schemas.microsoft.com/office/drawing/2016/5/13/chartex" xmlns:cx8="http://schemas.microsoft.com/office/drawing/2016/5/14/chartex" xmlns:mc="http://schemas.openxmlformats.org/markup-compatibility/2006" xmlns:aink="http://schemas.microsoft.com/office/drawing/2016/ink" xmlns:am3d="http://schemas.microsoft.com/office/drawing/2017/model3d" xmlns:o="urn:schemas-microsoft-com:office:office" xmlns:oel="http://schemas.microsoft.com/office/2019/extlst" xmlns:r="http://schemas.openxmlformats.org/officeDocument/2006/relationships" xmlns:m="http://schemas.openxmlformats.org/officeDocument/2006/math" xmlns:v="urn:schemas-microsoft-com:vml" xmlns:wp14="http://schemas.microsoft.com/office/word/2010/wordprocessingDrawing" xmlns:wp="http://schemas.openxmlformats.org/drawingml/2006/wordprocessingDrawing" xmlns:w10="urn:schemas-microsoft-com:office:word" xmlns:w="http://schemas.openxmlformats.org/wordprocessingml/2006/main" xmlns:w14="http://schemas.microsoft.com/office/word/2010/wordml" xmlns:w15="http://schemas.microsoft.com/office/word/2012/wordml" xmlns:w16cex="http://schemas.microsoft.com/office/word/2018/wordml/cex" xmlns:w16cid="http://schemas.microsoft.com/office/word/2016/wordml/cid" xmlns:w16="http://schemas.microsoft.com/office/word/2018/wordml" xmlns:w16du="http://schemas.microsoft.com/office/word/2023/wordml/word16du" xmlns:w16sdtdh="http://schemas.microsoft.com/office/word/2020/wordml/sdtdatahash" xmlns:w16sdtfl="http://schemas.microsoft.com/office/word/2024/wordml/sdtformatlock" xmlns:w16se="http://schemas.microsoft.com/office/word/2015/wordml/symex" xmlns:wpg="http://schemas.microsoft.com/office/word/2010/wordprocessingGroup" xmlns:wpi="http://schemas.microsoft.com/office/word/2010/wordprocessingInk" xmlns:wne="http://schemas.microsoft.com/office/word/2006/wordml" xmlns:wps="http://schemas.microsoft.com/office/word/2010/wordprocessingShape" mc:Ignorable="w14 w15 w16se w16cid w16 w16cex w16sdtdh w16sdtfl w16du wp14">
   <w:footnote w:type="separator" w:id="-1">
     <w:p>
       <w:r>
@@ -15688,10 +15670,10 @@
 </file>
 
 <file path=word/header1.xml><?xml version="1.0" encoding="utf-8"?>
-<w:hdr xmlns:wpc="http://schemas.microsoft.com/office/word/2010/wordprocessingCanvas" xmlns:mo="http://schemas.microsoft.com/office/mac/office/2008/main" xmlns:mc="http://schemas.openxmlformats.org/markup-compatibility/2006" xmlns:mv="urn:schemas-microsoft-com:mac:vml" xmlns:o="urn:schemas-microsoft-com:office:office" xmlns:r="http://schemas.openxmlformats.org/officeDocument/2006/relationships" xmlns:m="http://schemas.openxmlformats.org/officeDocument/2006/math" xmlns:v="urn:schemas-microsoft-com:vml" xmlns:wp14="http://schemas.microsoft.com/office/word/2010/wordprocessingDrawing" xmlns:wp="http://schemas.openxmlformats.org/drawingml/2006/wordprocessingDrawing" xmlns:w10="urn:schemas-microsoft-com:office:word" xmlns:w="http://schemas.openxmlformats.org/wordprocessingml/2006/main" xmlns:w14="http://schemas.microsoft.com/office/word/2010/wordml" xmlns:w15="http://schemas.microsoft.com/office/word/2012/wordml" xmlns:wpg="http://schemas.microsoft.com/office/word/2010/wordprocessingGroup" xmlns:wpi="http://schemas.microsoft.com/office/word/2010/wordprocessingInk" xmlns:wne="http://schemas.microsoft.com/office/word/2006/wordml" xmlns:wps="http://schemas.microsoft.com/office/word/2010/wordprocessingShape" mc:Ignorable="w14 w15 wp14">
+<w:hdr xmlns:wpc="http://schemas.microsoft.com/office/word/2010/wordprocessingCanvas" xmlns:cx="http://schemas.microsoft.com/office/drawing/2014/chartex" xmlns:cx1="http://schemas.microsoft.com/office/drawing/2015/9/8/chartex" xmlns:cx2="http://schemas.microsoft.com/office/drawing/2015/10/21/chartex" xmlns:cx3="http://schemas.microsoft.com/office/drawing/2016/5/9/chartex" xmlns:cx4="http://schemas.microsoft.com/office/drawing/2016/5/10/chartex" xmlns:cx5="http://schemas.microsoft.com/office/drawing/2016/5/11/chartex" xmlns:cx6="http://schemas.microsoft.com/office/drawing/2016/5/12/chartex" xmlns:cx7="http://schemas.microsoft.com/office/drawing/2016/5/13/chartex" xmlns:cx8="http://schemas.microsoft.com/office/drawing/2016/5/14/chartex" xmlns:mc="http://schemas.openxmlformats.org/markup-compatibility/2006" xmlns:aink="http://schemas.microsoft.com/office/drawing/2016/ink" xmlns:am3d="http://schemas.microsoft.com/office/drawing/2017/model3d" xmlns:o="urn:schemas-microsoft-com:office:office" xmlns:oel="http://schemas.microsoft.com/office/2019/extlst" xmlns:r="http://schemas.openxmlformats.org/officeDocument/2006/relationships" xmlns:m="http://schemas.openxmlformats.org/officeDocument/2006/math" xmlns:v="urn:schemas-microsoft-com:vml" xmlns:wp14="http://schemas.microsoft.com/office/word/2010/wordprocessingDrawing" xmlns:wp="http://schemas.openxmlformats.org/drawingml/2006/wordprocessingDrawing" xmlns:w10="urn:schemas-microsoft-com:office:word" xmlns:w="http://schemas.openxmlformats.org/wordprocessingml/2006/main" xmlns:w14="http://schemas.microsoft.com/office/word/2010/wordml" xmlns:w15="http://schemas.microsoft.com/office/word/2012/wordml" xmlns:w16cex="http://schemas.microsoft.com/office/word/2018/wordml/cex" xmlns:w16cid="http://schemas.microsoft.com/office/word/2016/wordml/cid" xmlns:w16="http://schemas.microsoft.com/office/word/2018/wordml" xmlns:w16du="http://schemas.microsoft.com/office/word/2023/wordml/word16du" xmlns:w16sdtdh="http://schemas.microsoft.com/office/word/2020/wordml/sdtdatahash" xmlns:w16sdtfl="http://schemas.microsoft.com/office/word/2024/wordml/sdtformatlock" xmlns:w16se="http://schemas.microsoft.com/office/word/2015/wordml/symex" xmlns:wpg="http://schemas.microsoft.com/office/word/2010/wordprocessingGroup" xmlns:wpi="http://schemas.microsoft.com/office/word/2010/wordprocessingInk" xmlns:wne="http://schemas.microsoft.com/office/word/2006/wordml" xmlns:wps="http://schemas.microsoft.com/office/word/2010/wordprocessingShape" mc:Ignorable="w14 w15 w16se w16cid w16 w16cex w16sdtdh w16sdtfl w16du wp14">
   <w:p>
     <w:pPr>
-      <w:pStyle w:val="Header"/>
+      <w:pStyle w:val="Encabezado"/>
       <w:tabs>
         <w:tab w:val="clear" w:pos="4320"/>
         <w:tab w:val="clear" w:pos="8640"/>
@@ -15764,8 +15746,8 @@
 </file>
 
 <file path=word/numbering.xml><?xml version="1.0" encoding="utf-8"?>
-<w:numbering xmlns:wpc="http://schemas.microsoft.com/office/word/2010/wordprocessingCanvas" xmlns:mo="http://schemas.microsoft.com/office/mac/office/2008/main" xmlns:mc="http://schemas.openxmlformats.org/markup-compatibility/2006" xmlns:mv="urn:schemas-microsoft-com:mac:vml" xmlns:o="urn:schemas-microsoft-com:office:office" xmlns:r="http://schemas.openxmlformats.org/officeDocument/2006/relationships" xmlns:m="http://schemas.openxmlformats.org/officeDocument/2006/math" xmlns:v="urn:schemas-microsoft-com:vml" xmlns:wp14="http://schemas.microsoft.com/office/word/2010/wordprocessingDrawing" xmlns:wp="http://schemas.openxmlformats.org/drawingml/2006/wordprocessingDrawing" xmlns:w10="urn:schemas-microsoft-com:office:word" xmlns:w="http://schemas.openxmlformats.org/wordprocessingml/2006/main" xmlns:w14="http://schemas.microsoft.com/office/word/2010/wordml" xmlns:w15="http://schemas.microsoft.com/office/word/2012/wordml" xmlns:wpg="http://schemas.microsoft.com/office/word/2010/wordprocessingGroup" xmlns:wpi="http://schemas.microsoft.com/office/word/2010/wordprocessingInk" xmlns:wne="http://schemas.microsoft.com/office/word/2006/wordml" xmlns:wps="http://schemas.microsoft.com/office/word/2010/wordprocessingShape" mc:Ignorable="w14 w15 wp14">
-  <w:abstractNum w:abstractNumId="0">
+<w:numbering xmlns:wpc="http://schemas.microsoft.com/office/word/2010/wordprocessingCanvas" xmlns:cx="http://schemas.microsoft.com/office/drawing/2014/chartex" xmlns:cx1="http://schemas.microsoft.com/office/drawing/2015/9/8/chartex" xmlns:cx2="http://schemas.microsoft.com/office/drawing/2015/10/21/chartex" xmlns:cx3="http://schemas.microsoft.com/office/drawing/2016/5/9/chartex" xmlns:cx4="http://schemas.microsoft.com/office/drawing/2016/5/10/chartex" xmlns:cx5="http://schemas.microsoft.com/office/drawing/2016/5/11/chartex" xmlns:cx6="http://schemas.microsoft.com/office/drawing/2016/5/12/chartex" xmlns:cx7="http://schemas.microsoft.com/office/drawing/2016/5/13/chartex" xmlns:cx8="http://schemas.microsoft.com/office/drawing/2016/5/14/chartex" xmlns:mc="http://schemas.openxmlformats.org/markup-compatibility/2006" xmlns:aink="http://schemas.microsoft.com/office/drawing/2016/ink" xmlns:am3d="http://schemas.microsoft.com/office/drawing/2017/model3d" xmlns:o="urn:schemas-microsoft-com:office:office" xmlns:oel="http://schemas.microsoft.com/office/2019/extlst" xmlns:r="http://schemas.openxmlformats.org/officeDocument/2006/relationships" xmlns:m="http://schemas.openxmlformats.org/officeDocument/2006/math" xmlns:v="urn:schemas-microsoft-com:vml" xmlns:wp14="http://schemas.microsoft.com/office/word/2010/wordprocessingDrawing" xmlns:wp="http://schemas.openxmlformats.org/drawingml/2006/wordprocessingDrawing" xmlns:w10="urn:schemas-microsoft-com:office:word" xmlns:w="http://schemas.openxmlformats.org/wordprocessingml/2006/main" xmlns:w14="http://schemas.microsoft.com/office/word/2010/wordml" xmlns:w15="http://schemas.microsoft.com/office/word/2012/wordml" xmlns:w16cex="http://schemas.microsoft.com/office/word/2018/wordml/cex" xmlns:w16cid="http://schemas.microsoft.com/office/word/2016/wordml/cid" xmlns:w16="http://schemas.microsoft.com/office/word/2018/wordml" xmlns:w16du="http://schemas.microsoft.com/office/word/2023/wordml/word16du" xmlns:w16sdtdh="http://schemas.microsoft.com/office/word/2020/wordml/sdtdatahash" xmlns:w16sdtfl="http://schemas.microsoft.com/office/word/2024/wordml/sdtformatlock" xmlns:w16se="http://schemas.microsoft.com/office/word/2015/wordml/symex" xmlns:wpg="http://schemas.microsoft.com/office/word/2010/wordprocessingGroup" xmlns:wpi="http://schemas.microsoft.com/office/word/2010/wordprocessingInk" xmlns:wne="http://schemas.microsoft.com/office/word/2006/wordml" xmlns:wps="http://schemas.microsoft.com/office/word/2010/wordprocessingShape" mc:Ignorable="w14 w15 w16se w16cid w16 w16cex w16sdtdh w16sdtfl w16du wp14">
+  <w:abstractNum w:abstractNumId="0" w15:restartNumberingAfterBreak="0">
     <w:nsid w:val="FFFFFFFB"/>
     <w:multiLevelType w:val="hybridMultilevel"/>
     <w:tmpl w:val="C374BD0A"/>
@@ -15808,7 +15790,7 @@
     <w:lvl w:ilvl="3" w:tplc="FFFFFFFF" w:tentative="1">
       <w:start w:val="1"/>
       <w:numFmt w:val="decimal"/>
-      <w:pStyle w:val="Heading4"/>
+      <w:pStyle w:val="Ttulo4"/>
       <w:lvlText w:val="%4."/>
       <w:lvlJc w:val="left"/>
       <w:pPr>
@@ -15821,7 +15803,7 @@
     <w:lvl w:ilvl="4" w:tplc="FFFFFFFF" w:tentative="1">
       <w:start w:val="1"/>
       <w:numFmt w:val="lowerLetter"/>
-      <w:pStyle w:val="Heading5"/>
+      <w:pStyle w:val="Ttulo5"/>
       <w:lvlText w:val="%5."/>
       <w:lvlJc w:val="left"/>
       <w:pPr>
@@ -15834,7 +15816,7 @@
     <w:lvl w:ilvl="5" w:tplc="FFFFFFFF" w:tentative="1">
       <w:start w:val="1"/>
       <w:numFmt w:val="lowerRoman"/>
-      <w:pStyle w:val="Heading6"/>
+      <w:pStyle w:val="Ttulo6"/>
       <w:lvlText w:val="%6."/>
       <w:lvlJc w:val="right"/>
       <w:pPr>
@@ -15847,7 +15829,7 @@
     <w:lvl w:ilvl="6" w:tplc="FFFFFFFF" w:tentative="1">
       <w:start w:val="1"/>
       <w:numFmt w:val="decimal"/>
-      <w:pStyle w:val="Heading7"/>
+      <w:pStyle w:val="Ttulo7"/>
       <w:lvlText w:val="%7."/>
       <w:lvlJc w:val="left"/>
       <w:pPr>
@@ -15860,7 +15842,7 @@
     <w:lvl w:ilvl="7" w:tplc="FFFFFFFF" w:tentative="1">
       <w:start w:val="1"/>
       <w:numFmt w:val="lowerLetter"/>
-      <w:pStyle w:val="Heading8"/>
+      <w:pStyle w:val="Ttulo8"/>
       <w:lvlText w:val="%8."/>
       <w:lvlJc w:val="left"/>
       <w:pPr>
@@ -15873,7 +15855,7 @@
     <w:lvl w:ilvl="8" w:tplc="FFFFFFFF" w:tentative="1">
       <w:start w:val="1"/>
       <w:numFmt w:val="lowerRoman"/>
-      <w:pStyle w:val="Heading9"/>
+      <w:pStyle w:val="Ttulo9"/>
       <w:lvlText w:val="%9."/>
       <w:lvlJc w:val="right"/>
       <w:pPr>
@@ -15884,7 +15866,7 @@
       </w:pPr>
     </w:lvl>
   </w:abstractNum>
-  <w:abstractNum w:abstractNumId="1">
+  <w:abstractNum w:abstractNumId="1" w15:restartNumberingAfterBreak="0">
     <w:nsid w:val="048F24A2"/>
     <w:multiLevelType w:val="hybridMultilevel"/>
     <w:tmpl w:val="4A0885D6"/>
@@ -15974,7 +15956,7 @@
       </w:pPr>
     </w:lvl>
   </w:abstractNum>
-  <w:abstractNum w:abstractNumId="2">
+  <w:abstractNum w:abstractNumId="2" w15:restartNumberingAfterBreak="0">
     <w:nsid w:val="0CCB79A1"/>
     <w:multiLevelType w:val="hybridMultilevel"/>
     <w:tmpl w:val="4A0885D6"/>
@@ -16064,7 +16046,7 @@
       </w:pPr>
     </w:lvl>
   </w:abstractNum>
-  <w:abstractNum w:abstractNumId="3">
+  <w:abstractNum w:abstractNumId="3" w15:restartNumberingAfterBreak="0">
     <w:nsid w:val="0DFB1179"/>
     <w:multiLevelType w:val="hybridMultilevel"/>
     <w:tmpl w:val="4A0885D6"/>
@@ -16154,7 +16136,7 @@
       </w:pPr>
     </w:lvl>
   </w:abstractNum>
-  <w:abstractNum w:abstractNumId="4">
+  <w:abstractNum w:abstractNumId="4" w15:restartNumberingAfterBreak="0">
     <w:nsid w:val="0F82309C"/>
     <w:multiLevelType w:val="hybridMultilevel"/>
     <w:tmpl w:val="4E3E08A4"/>
@@ -16243,7 +16225,7 @@
       </w:pPr>
     </w:lvl>
   </w:abstractNum>
-  <w:abstractNum w:abstractNumId="5">
+  <w:abstractNum w:abstractNumId="5" w15:restartNumberingAfterBreak="0">
     <w:nsid w:val="1D186265"/>
     <w:multiLevelType w:val="hybridMultilevel"/>
     <w:tmpl w:val="CB88DC00"/>
@@ -16356,7 +16338,7 @@
       </w:rPr>
     </w:lvl>
   </w:abstractNum>
-  <w:abstractNum w:abstractNumId="6">
+  <w:abstractNum w:abstractNumId="6" w15:restartNumberingAfterBreak="0">
     <w:nsid w:val="201B6D5D"/>
     <w:multiLevelType w:val="multilevel"/>
     <w:tmpl w:val="D4F684AE"/>
@@ -16469,7 +16451,7 @@
       </w:rPr>
     </w:lvl>
   </w:abstractNum>
-  <w:abstractNum w:abstractNumId="7">
+  <w:abstractNum w:abstractNumId="7" w15:restartNumberingAfterBreak="0">
     <w:nsid w:val="256979B9"/>
     <w:multiLevelType w:val="hybridMultilevel"/>
     <w:tmpl w:val="EDD46CD4"/>
@@ -16611,7 +16593,7 @@
       </w:rPr>
     </w:lvl>
   </w:abstractNum>
-  <w:abstractNum w:abstractNumId="8">
+  <w:abstractNum w:abstractNumId="8" w15:restartNumberingAfterBreak="0">
     <w:nsid w:val="321168D2"/>
     <w:multiLevelType w:val="hybridMultilevel"/>
     <w:tmpl w:val="D1E85EA6"/>
@@ -16724,7 +16706,7 @@
       </w:rPr>
     </w:lvl>
   </w:abstractNum>
-  <w:abstractNum w:abstractNumId="9">
+  <w:abstractNum w:abstractNumId="9" w15:restartNumberingAfterBreak="0">
     <w:nsid w:val="3BB30C05"/>
     <w:multiLevelType w:val="hybridMultilevel"/>
     <w:tmpl w:val="5DD2BF0E"/>
@@ -16837,7 +16819,7 @@
       </w:rPr>
     </w:lvl>
   </w:abstractNum>
-  <w:abstractNum w:abstractNumId="10">
+  <w:abstractNum w:abstractNumId="10" w15:restartNumberingAfterBreak="0">
     <w:nsid w:val="3D7029C8"/>
     <w:multiLevelType w:val="hybridMultilevel"/>
     <w:tmpl w:val="4F3643A6"/>
@@ -16926,7 +16908,7 @@
       </w:pPr>
     </w:lvl>
   </w:abstractNum>
-  <w:abstractNum w:abstractNumId="11">
+  <w:abstractNum w:abstractNumId="11" w15:restartNumberingAfterBreak="0">
     <w:nsid w:val="40CE4FE6"/>
     <w:multiLevelType w:val="hybridMultilevel"/>
     <w:tmpl w:val="E2AA53A8"/>
@@ -17066,7 +17048,7 @@
       </w:rPr>
     </w:lvl>
   </w:abstractNum>
-  <w:abstractNum w:abstractNumId="12">
+  <w:abstractNum w:abstractNumId="12" w15:restartNumberingAfterBreak="0">
     <w:nsid w:val="44CA2C88"/>
     <w:multiLevelType w:val="multilevel"/>
     <w:tmpl w:val="2A382BBC"/>
@@ -17179,7 +17161,7 @@
       </w:rPr>
     </w:lvl>
   </w:abstractNum>
-  <w:abstractNum w:abstractNumId="13">
+  <w:abstractNum w:abstractNumId="13" w15:restartNumberingAfterBreak="0">
     <w:nsid w:val="4A265A60"/>
     <w:multiLevelType w:val="hybridMultilevel"/>
     <w:tmpl w:val="D8CCB948"/>
@@ -17292,7 +17274,7 @@
       </w:rPr>
     </w:lvl>
   </w:abstractNum>
-  <w:abstractNum w:abstractNumId="14">
+  <w:abstractNum w:abstractNumId="14" w15:restartNumberingAfterBreak="0">
     <w:nsid w:val="4BA257BF"/>
     <w:multiLevelType w:val="multilevel"/>
     <w:tmpl w:val="208ABD20"/>
@@ -17405,7 +17387,7 @@
       </w:rPr>
     </w:lvl>
   </w:abstractNum>
-  <w:abstractNum w:abstractNumId="15">
+  <w:abstractNum w:abstractNumId="15" w15:restartNumberingAfterBreak="0">
     <w:nsid w:val="4C285844"/>
     <w:multiLevelType w:val="hybridMultilevel"/>
     <w:tmpl w:val="4A0885D6"/>
@@ -17495,7 +17477,7 @@
       </w:pPr>
     </w:lvl>
   </w:abstractNum>
-  <w:abstractNum w:abstractNumId="16">
+  <w:abstractNum w:abstractNumId="16" w15:restartNumberingAfterBreak="0">
     <w:nsid w:val="555613EF"/>
     <w:multiLevelType w:val="hybridMultilevel"/>
     <w:tmpl w:val="C326FD50"/>
@@ -17608,7 +17590,120 @@
       </w:rPr>
     </w:lvl>
   </w:abstractNum>
-  <w:abstractNum w:abstractNumId="17">
+  <w:abstractNum w:abstractNumId="17" w15:restartNumberingAfterBreak="0">
+    <w:nsid w:val="62AE7BF9"/>
+    <w:multiLevelType w:val="hybridMultilevel"/>
+    <w:tmpl w:val="917E0C56"/>
+    <w:lvl w:ilvl="0" w:tplc="04090001">
+      <w:start w:val="1"/>
+      <w:numFmt w:val="bullet"/>
+      <w:lvlText w:val=""/>
+      <w:lvlJc w:val="left"/>
+      <w:pPr>
+        <w:ind w:left="720" w:hanging="360"/>
+      </w:pPr>
+      <w:rPr>
+        <w:rFonts w:ascii="Symbol" w:hAnsi="Symbol" w:hint="default"/>
+      </w:rPr>
+    </w:lvl>
+    <w:lvl w:ilvl="1" w:tplc="04090003" w:tentative="1">
+      <w:start w:val="1"/>
+      <w:numFmt w:val="bullet"/>
+      <w:lvlText w:val="o"/>
+      <w:lvlJc w:val="left"/>
+      <w:pPr>
+        <w:ind w:left="1440" w:hanging="360"/>
+      </w:pPr>
+      <w:rPr>
+        <w:rFonts w:ascii="Courier New" w:hAnsi="Courier New" w:cs="Courier New" w:hint="default"/>
+      </w:rPr>
+    </w:lvl>
+    <w:lvl w:ilvl="2" w:tplc="04090005" w:tentative="1">
+      <w:start w:val="1"/>
+      <w:numFmt w:val="bullet"/>
+      <w:lvlText w:val=""/>
+      <w:lvlJc w:val="left"/>
+      <w:pPr>
+        <w:ind w:left="2160" w:hanging="360"/>
+      </w:pPr>
+      <w:rPr>
+        <w:rFonts w:ascii="Wingdings" w:hAnsi="Wingdings" w:hint="default"/>
+      </w:rPr>
+    </w:lvl>
+    <w:lvl w:ilvl="3" w:tplc="04090001" w:tentative="1">
+      <w:start w:val="1"/>
+      <w:numFmt w:val="bullet"/>
+      <w:lvlText w:val=""/>
+      <w:lvlJc w:val="left"/>
+      <w:pPr>
+        <w:ind w:left="2880" w:hanging="360"/>
+      </w:pPr>
+      <w:rPr>
+        <w:rFonts w:ascii="Symbol" w:hAnsi="Symbol" w:hint="default"/>
+      </w:rPr>
+    </w:lvl>
+    <w:lvl w:ilvl="4" w:tplc="04090003" w:tentative="1">
+      <w:start w:val="1"/>
+      <w:numFmt w:val="bullet"/>
+      <w:lvlText w:val="o"/>
+      <w:lvlJc w:val="left"/>
+      <w:pPr>
+        <w:ind w:left="3600" w:hanging="360"/>
+      </w:pPr>
+      <w:rPr>
+        <w:rFonts w:ascii="Courier New" w:hAnsi="Courier New" w:cs="Courier New" w:hint="default"/>
+      </w:rPr>
+    </w:lvl>
+    <w:lvl w:ilvl="5" w:tplc="04090005" w:tentative="1">
+      <w:start w:val="1"/>
+      <w:numFmt w:val="bullet"/>
+      <w:lvlText w:val=""/>
+      <w:lvlJc w:val="left"/>
+      <w:pPr>
+        <w:ind w:left="4320" w:hanging="360"/>
+      </w:pPr>
+      <w:rPr>
+        <w:rFonts w:ascii="Wingdings" w:hAnsi="Wingdings" w:hint="default"/>
+      </w:rPr>
+    </w:lvl>
+    <w:lvl w:ilvl="6" w:tplc="04090001" w:tentative="1">
+      <w:start w:val="1"/>
+      <w:numFmt w:val="bullet"/>
+      <w:lvlText w:val=""/>
+      <w:lvlJc w:val="left"/>
+      <w:pPr>
+        <w:ind w:left="5040" w:hanging="360"/>
+      </w:pPr>
+      <w:rPr>
+        <w:rFonts w:ascii="Symbol" w:hAnsi="Symbol" w:hint="default"/>
+      </w:rPr>
+    </w:lvl>
+    <w:lvl w:ilvl="7" w:tplc="04090003" w:tentative="1">
+      <w:start w:val="1"/>
+      <w:numFmt w:val="bullet"/>
+      <w:lvlText w:val="o"/>
+      <w:lvlJc w:val="left"/>
+      <w:pPr>
+        <w:ind w:left="5760" w:hanging="360"/>
+      </w:pPr>
+      <w:rPr>
+        <w:rFonts w:ascii="Courier New" w:hAnsi="Courier New" w:cs="Courier New" w:hint="default"/>
+      </w:rPr>
+    </w:lvl>
+    <w:lvl w:ilvl="8" w:tplc="04090005" w:tentative="1">
+      <w:start w:val="1"/>
+      <w:numFmt w:val="bullet"/>
+      <w:lvlText w:val=""/>
+      <w:lvlJc w:val="left"/>
+      <w:pPr>
+        <w:ind w:left="6480" w:hanging="360"/>
+      </w:pPr>
+      <w:rPr>
+        <w:rFonts w:ascii="Wingdings" w:hAnsi="Wingdings" w:hint="default"/>
+      </w:rPr>
+    </w:lvl>
+  </w:abstractNum>
+  <w:abstractNum w:abstractNumId="18" w15:restartNumberingAfterBreak="0">
     <w:nsid w:val="67E6263B"/>
     <w:multiLevelType w:val="multilevel"/>
     <w:tmpl w:val="B1941DA6"/>
@@ -17721,7 +17816,7 @@
       </w:rPr>
     </w:lvl>
   </w:abstractNum>
-  <w:abstractNum w:abstractNumId="18">
+  <w:abstractNum w:abstractNumId="19" w15:restartNumberingAfterBreak="0">
     <w:nsid w:val="67FF6016"/>
     <w:multiLevelType w:val="hybridMultilevel"/>
     <w:tmpl w:val="5F2EBFF8"/>
@@ -17810,7 +17905,7 @@
       </w:pPr>
     </w:lvl>
   </w:abstractNum>
-  <w:abstractNum w:abstractNumId="19">
+  <w:abstractNum w:abstractNumId="20" w15:restartNumberingAfterBreak="0">
     <w:nsid w:val="74A52D6E"/>
     <w:multiLevelType w:val="hybridMultilevel"/>
     <w:tmpl w:val="36C2354C"/>
@@ -17950,7 +18045,7 @@
       </w:rPr>
     </w:lvl>
   </w:abstractNum>
-  <w:abstractNum w:abstractNumId="20">
+  <w:abstractNum w:abstractNumId="21" w15:restartNumberingAfterBreak="0">
     <w:nsid w:val="7C5C1983"/>
     <w:multiLevelType w:val="multilevel"/>
     <w:tmpl w:val="D00A963E"/>
@@ -18063,7 +18158,7 @@
       </w:rPr>
     </w:lvl>
   </w:abstractNum>
-  <w:abstractNum w:abstractNumId="21">
+  <w:abstractNum w:abstractNumId="22" w15:restartNumberingAfterBreak="0">
     <w:nsid w:val="7E960937"/>
     <w:multiLevelType w:val="hybridMultilevel"/>
     <w:tmpl w:val="4A0885D6"/>
@@ -18153,77 +18248,80 @@
       </w:pPr>
     </w:lvl>
   </w:abstractNum>
-  <w:num w:numId="1">
+  <w:num w:numId="1" w16cid:durableId="1204247878">
     <w:abstractNumId w:val="11"/>
   </w:num>
-  <w:num w:numId="2">
+  <w:num w:numId="2" w16cid:durableId="1176532761">
+    <w:abstractNumId w:val="20"/>
+  </w:num>
+  <w:num w:numId="3" w16cid:durableId="504828550">
+    <w:abstractNumId w:val="13"/>
+  </w:num>
+  <w:num w:numId="4" w16cid:durableId="1409812437">
+    <w:abstractNumId w:val="7"/>
+  </w:num>
+  <w:num w:numId="5" w16cid:durableId="1133912966">
+    <w:abstractNumId w:val="9"/>
+  </w:num>
+  <w:num w:numId="6" w16cid:durableId="347949737">
+    <w:abstractNumId w:val="5"/>
+  </w:num>
+  <w:num w:numId="7" w16cid:durableId="1439370704">
+    <w:abstractNumId w:val="21"/>
+  </w:num>
+  <w:num w:numId="8" w16cid:durableId="690955477">
+    <w:abstractNumId w:val="14"/>
+  </w:num>
+  <w:num w:numId="9" w16cid:durableId="711154738">
+    <w:abstractNumId w:val="18"/>
+  </w:num>
+  <w:num w:numId="10" w16cid:durableId="564532700">
+    <w:abstractNumId w:val="6"/>
+  </w:num>
+  <w:num w:numId="11" w16cid:durableId="169608681">
+    <w:abstractNumId w:val="12"/>
+  </w:num>
+  <w:num w:numId="12" w16cid:durableId="1340234679">
     <w:abstractNumId w:val="19"/>
   </w:num>
-  <w:num w:numId="3">
-    <w:abstractNumId w:val="13"/>
-  </w:num>
-  <w:num w:numId="4">
-    <w:abstractNumId w:val="7"/>
-  </w:num>
-  <w:num w:numId="5">
-    <w:abstractNumId w:val="9"/>
-  </w:num>
-  <w:num w:numId="6">
-    <w:abstractNumId w:val="5"/>
-  </w:num>
-  <w:num w:numId="7">
-    <w:abstractNumId w:val="20"/>
-  </w:num>
-  <w:num w:numId="8">
-    <w:abstractNumId w:val="14"/>
-  </w:num>
-  <w:num w:numId="9">
-    <w:abstractNumId w:val="17"/>
-  </w:num>
-  <w:num w:numId="10">
-    <w:abstractNumId w:val="6"/>
-  </w:num>
-  <w:num w:numId="11">
-    <w:abstractNumId w:val="12"/>
-  </w:num>
-  <w:num w:numId="12">
-    <w:abstractNumId w:val="18"/>
-  </w:num>
-  <w:num w:numId="13">
+  <w:num w:numId="13" w16cid:durableId="941185289">
     <w:abstractNumId w:val="4"/>
   </w:num>
-  <w:num w:numId="14">
+  <w:num w:numId="14" w16cid:durableId="232158839">
     <w:abstractNumId w:val="16"/>
   </w:num>
-  <w:num w:numId="15">
+  <w:num w:numId="15" w16cid:durableId="148330230">
     <w:abstractNumId w:val="8"/>
   </w:num>
-  <w:num w:numId="16">
+  <w:num w:numId="16" w16cid:durableId="1165433011">
     <w:abstractNumId w:val="2"/>
   </w:num>
-  <w:num w:numId="17">
+  <w:num w:numId="17" w16cid:durableId="1390114129">
     <w:abstractNumId w:val="0"/>
   </w:num>
-  <w:num w:numId="18">
+  <w:num w:numId="18" w16cid:durableId="1166170454">
     <w:abstractNumId w:val="1"/>
   </w:num>
-  <w:num w:numId="19">
+  <w:num w:numId="19" w16cid:durableId="981302738">
     <w:abstractNumId w:val="15"/>
   </w:num>
-  <w:num w:numId="20">
-    <w:abstractNumId w:val="21"/>
+  <w:num w:numId="20" w16cid:durableId="1908227051">
+    <w:abstractNumId w:val="22"/>
   </w:num>
-  <w:num w:numId="21">
+  <w:num w:numId="21" w16cid:durableId="24647962">
     <w:abstractNumId w:val="3"/>
   </w:num>
-  <w:num w:numId="22">
+  <w:num w:numId="22" w16cid:durableId="1877815087">
     <w:abstractNumId w:val="10"/>
+  </w:num>
+  <w:num w:numId="23" w16cid:durableId="1869878715">
+    <w:abstractNumId w:val="17"/>
   </w:num>
 </w:numbering>
 </file>
 
 <file path=word/styles.xml><?xml version="1.0" encoding="utf-8"?>
-<w:styles xmlns:mc="http://schemas.openxmlformats.org/markup-compatibility/2006" xmlns:r="http://schemas.openxmlformats.org/officeDocument/2006/relationships" xmlns:w="http://schemas.openxmlformats.org/wordprocessingml/2006/main" xmlns:w14="http://schemas.microsoft.com/office/word/2010/wordml" xmlns:w15="http://schemas.microsoft.com/office/word/2012/wordml" mc:Ignorable="w14 w15">
+<w:styles xmlns:mc="http://schemas.openxmlformats.org/markup-compatibility/2006" xmlns:r="http://schemas.openxmlformats.org/officeDocument/2006/relationships" xmlns:w="http://schemas.openxmlformats.org/wordprocessingml/2006/main" xmlns:w14="http://schemas.microsoft.com/office/word/2010/wordml" xmlns:w15="http://schemas.microsoft.com/office/word/2012/wordml" xmlns:w16cex="http://schemas.microsoft.com/office/word/2018/wordml/cex" xmlns:w16cid="http://schemas.microsoft.com/office/word/2016/wordml/cid" xmlns:w16="http://schemas.microsoft.com/office/word/2018/wordml" xmlns:w16du="http://schemas.microsoft.com/office/word/2023/wordml/word16du" xmlns:w16sdtdh="http://schemas.microsoft.com/office/word/2020/wordml/sdtdatahash" xmlns:w16sdtfl="http://schemas.microsoft.com/office/word/2024/wordml/sdtformatlock" xmlns:w16se="http://schemas.microsoft.com/office/word/2015/wordml/symex" mc:Ignorable="w14 w15 w16se w16cid w16 w16cex w16sdtdh w16sdtfl w16du">
   <w:docDefaults>
     <w:rPrDefault>
       <w:rPr>
@@ -18233,7 +18331,7 @@
     </w:rPrDefault>
     <w:pPrDefault/>
   </w:docDefaults>
-  <w:latentStyles w:defLockedState="0" w:defUIPriority="0" w:defSemiHidden="0" w:defUnhideWhenUsed="0" w:defQFormat="0" w:count="382">
+  <w:latentStyles w:defLockedState="0" w:defUIPriority="0" w:defSemiHidden="0" w:defUnhideWhenUsed="0" w:defQFormat="0" w:count="376">
     <w:lsdException w:name="Normal" w:qFormat="1"/>
     <w:lsdException w:name="heading 1" w:qFormat="1"/>
     <w:lsdException w:name="heading 2" w:qFormat="1"/>
@@ -18606,7 +18704,7 @@
       <w:szCs w:val="24"/>
     </w:rPr>
   </w:style>
-  <w:style w:type="paragraph" w:styleId="Heading1">
+  <w:style w:type="paragraph" w:styleId="Ttulo1">
     <w:name w:val="heading 1"/>
     <w:basedOn w:val="Normal"/>
     <w:next w:val="Normal"/>
@@ -18626,7 +18724,7 @@
       <w:szCs w:val="32"/>
     </w:rPr>
   </w:style>
-  <w:style w:type="paragraph" w:styleId="Heading2">
+  <w:style w:type="paragraph" w:styleId="Ttulo2">
     <w:name w:val="heading 2"/>
     <w:basedOn w:val="Normal"/>
     <w:next w:val="Normal"/>
@@ -18646,7 +18744,7 @@
       <w:szCs w:val="28"/>
     </w:rPr>
   </w:style>
-  <w:style w:type="paragraph" w:styleId="Heading3">
+  <w:style w:type="paragraph" w:styleId="Ttulo3">
     <w:name w:val="heading 3"/>
     <w:basedOn w:val="Normal"/>
     <w:next w:val="Normal"/>
@@ -18665,11 +18763,11 @@
       <w:szCs w:val="26"/>
     </w:rPr>
   </w:style>
-  <w:style w:type="paragraph" w:styleId="Heading4">
+  <w:style w:type="paragraph" w:styleId="Ttulo4">
     <w:name w:val="heading 4"/>
     <w:basedOn w:val="Normal"/>
     <w:next w:val="Normal"/>
-    <w:link w:val="Heading4Char"/>
+    <w:link w:val="Ttulo4Car"/>
     <w:qFormat/>
     <w:rsid w:val="00C94EBD"/>
     <w:pPr>
@@ -18693,11 +18791,11 @@
       <w:szCs w:val="20"/>
     </w:rPr>
   </w:style>
-  <w:style w:type="paragraph" w:styleId="Heading5">
+  <w:style w:type="paragraph" w:styleId="Ttulo5">
     <w:name w:val="heading 5"/>
     <w:basedOn w:val="Normal"/>
     <w:next w:val="Normal"/>
-    <w:link w:val="Heading5Char"/>
+    <w:link w:val="Ttulo5Car"/>
     <w:qFormat/>
     <w:rsid w:val="00C94EBD"/>
     <w:pPr>
@@ -18718,11 +18816,11 @@
       <w:szCs w:val="20"/>
     </w:rPr>
   </w:style>
-  <w:style w:type="paragraph" w:styleId="Heading6">
+  <w:style w:type="paragraph" w:styleId="Ttulo6">
     <w:name w:val="heading 6"/>
     <w:basedOn w:val="Normal"/>
     <w:next w:val="Normal"/>
-    <w:link w:val="Heading6Char"/>
+    <w:link w:val="Ttulo6Car"/>
     <w:qFormat/>
     <w:rsid w:val="00C94EBD"/>
     <w:pPr>
@@ -18744,11 +18842,11 @@
       <w:szCs w:val="20"/>
     </w:rPr>
   </w:style>
-  <w:style w:type="paragraph" w:styleId="Heading7">
+  <w:style w:type="paragraph" w:styleId="Ttulo7">
     <w:name w:val="heading 7"/>
     <w:basedOn w:val="Normal"/>
     <w:next w:val="Normal"/>
-    <w:link w:val="Heading7Char"/>
+    <w:link w:val="Ttulo7Car"/>
     <w:qFormat/>
     <w:rsid w:val="00C94EBD"/>
     <w:pPr>
@@ -18768,11 +18866,11 @@
       <w:szCs w:val="20"/>
     </w:rPr>
   </w:style>
-  <w:style w:type="paragraph" w:styleId="Heading8">
+  <w:style w:type="paragraph" w:styleId="Ttulo8">
     <w:name w:val="heading 8"/>
     <w:basedOn w:val="Normal"/>
     <w:next w:val="Normal"/>
-    <w:link w:val="Heading8Char"/>
+    <w:link w:val="Ttulo8Car"/>
     <w:qFormat/>
     <w:rsid w:val="00C94EBD"/>
     <w:pPr>
@@ -18793,11 +18891,11 @@
       <w:szCs w:val="20"/>
     </w:rPr>
   </w:style>
-  <w:style w:type="paragraph" w:styleId="Heading9">
+  <w:style w:type="paragraph" w:styleId="Ttulo9">
     <w:name w:val="heading 9"/>
     <w:basedOn w:val="Normal"/>
     <w:next w:val="Normal"/>
-    <w:link w:val="Heading9Char"/>
+    <w:link w:val="Ttulo9Car"/>
     <w:qFormat/>
     <w:rsid w:val="00C94EBD"/>
     <w:pPr>
@@ -18819,13 +18917,13 @@
       <w:szCs w:val="20"/>
     </w:rPr>
   </w:style>
-  <w:style w:type="character" w:default="1" w:styleId="DefaultParagraphFont">
+  <w:style w:type="character" w:default="1" w:styleId="Fuentedeprrafopredeter">
     <w:name w:val="Default Paragraph Font"/>
     <w:uiPriority w:val="1"/>
     <w:semiHidden/>
     <w:unhideWhenUsed/>
   </w:style>
-  <w:style w:type="table" w:default="1" w:styleId="TableNormal">
+  <w:style w:type="table" w:default="1" w:styleId="Tablanormal">
     <w:name w:val="Normal Table"/>
     <w:uiPriority w:val="99"/>
     <w:semiHidden/>
@@ -18840,13 +18938,13 @@
       </w:tblCellMar>
     </w:tblPr>
   </w:style>
-  <w:style w:type="numbering" w:default="1" w:styleId="NoList">
+  <w:style w:type="numbering" w:default="1" w:styleId="Sinlista">
     <w:name w:val="No List"/>
     <w:uiPriority w:val="99"/>
     <w:semiHidden/>
     <w:unhideWhenUsed/>
   </w:style>
-  <w:style w:type="paragraph" w:styleId="Header">
+  <w:style w:type="paragraph" w:styleId="Encabezado">
     <w:name w:val="header"/>
     <w:basedOn w:val="Normal"/>
     <w:rsid w:val="004D32EB"/>
@@ -18857,10 +18955,10 @@
       </w:tabs>
     </w:pPr>
   </w:style>
-  <w:style w:type="paragraph" w:styleId="Footer">
+  <w:style w:type="paragraph" w:styleId="Piedepgina">
     <w:name w:val="footer"/>
     <w:basedOn w:val="Normal"/>
-    <w:link w:val="FooterChar"/>
+    <w:link w:val="PiedepginaCar"/>
     <w:uiPriority w:val="99"/>
     <w:rsid w:val="004D32EB"/>
     <w:pPr>
@@ -18870,12 +18968,11 @@
       </w:tabs>
     </w:pPr>
   </w:style>
-  <w:style w:type="table" w:styleId="TableGrid">
+  <w:style w:type="table" w:styleId="Tablaconcuadrcula">
     <w:name w:val="Table Grid"/>
-    <w:basedOn w:val="TableNormal"/>
+    <w:basedOn w:val="Tablanormal"/>
     <w:rsid w:val="008B4684"/>
     <w:tblPr>
-      <w:tblInd w:w="0" w:type="dxa"/>
       <w:tblBorders>
         <w:top w:val="single" w:sz="4" w:space="0" w:color="auto"/>
         <w:left w:val="single" w:sz="4" w:space="0" w:color="auto"/>
@@ -18884,18 +18981,12 @@
         <w:insideH w:val="single" w:sz="4" w:space="0" w:color="auto"/>
         <w:insideV w:val="single" w:sz="4" w:space="0" w:color="auto"/>
       </w:tblBorders>
-      <w:tblCellMar>
-        <w:top w:w="0" w:type="dxa"/>
-        <w:left w:w="108" w:type="dxa"/>
-        <w:bottom w:w="0" w:type="dxa"/>
-        <w:right w:w="108" w:type="dxa"/>
-      </w:tblCellMar>
     </w:tblPr>
   </w:style>
-  <w:style w:type="character" w:customStyle="1" w:styleId="FooterChar">
-    <w:name w:val="Footer Char"/>
-    <w:basedOn w:val="DefaultParagraphFont"/>
-    <w:link w:val="Footer"/>
+  <w:style w:type="character" w:customStyle="1" w:styleId="PiedepginaCar">
+    <w:name w:val="Pie de página Car"/>
+    <w:basedOn w:val="Fuentedeprrafopredeter"/>
+    <w:link w:val="Piedepgina"/>
     <w:uiPriority w:val="99"/>
     <w:rsid w:val="00352A14"/>
     <w:rPr>
@@ -18903,9 +18994,9 @@
       <w:szCs w:val="24"/>
     </w:rPr>
   </w:style>
-  <w:style w:type="character" w:styleId="Hyperlink">
+  <w:style w:type="character" w:styleId="Hipervnculo">
     <w:name w:val="Hyperlink"/>
-    <w:basedOn w:val="DefaultParagraphFont"/>
+    <w:basedOn w:val="Fuentedeprrafopredeter"/>
     <w:uiPriority w:val="99"/>
     <w:unhideWhenUsed/>
     <w:rsid w:val="008F3CD7"/>
@@ -18914,7 +19005,7 @@
       <w:u w:val="single"/>
     </w:rPr>
   </w:style>
-  <w:style w:type="paragraph" w:styleId="ListParagraph">
+  <w:style w:type="paragraph" w:styleId="Prrafodelista">
     <w:name w:val="List Paragraph"/>
     <w:basedOn w:val="Normal"/>
     <w:uiPriority w:val="34"/>
@@ -18924,10 +19015,10 @@
       <w:contextualSpacing/>
     </w:pPr>
   </w:style>
-  <w:style w:type="paragraph" w:styleId="TOC1">
+  <w:style w:type="paragraph" w:styleId="TDC1">
     <w:name w:val="toc 1"/>
     <w:basedOn w:val="Normal"/>
-    <w:link w:val="TOC1Char"/>
+    <w:link w:val="TDC1Car"/>
     <w:uiPriority w:val="39"/>
     <w:rsid w:val="00257D35"/>
     <w:pPr>
@@ -18943,7 +19034,7 @@
       <w:szCs w:val="20"/>
     </w:rPr>
   </w:style>
-  <w:style w:type="paragraph" w:styleId="TOC2">
+  <w:style w:type="paragraph" w:styleId="TDC2">
     <w:name w:val="toc 2"/>
     <w:basedOn w:val="Normal"/>
     <w:uiPriority w:val="39"/>
@@ -18962,7 +19053,7 @@
   </w:style>
   <w:style w:type="paragraph" w:customStyle="1" w:styleId="FemilabTableofContents">
     <w:name w:val="Femilab Table of Contents"/>
-    <w:basedOn w:val="TOC1"/>
+    <w:basedOn w:val="TDC1"/>
     <w:link w:val="FemilabTableofContentsChar"/>
     <w:rsid w:val="00257D35"/>
     <w:rPr>
@@ -18971,10 +19062,10 @@
       <w:szCs w:val="18"/>
     </w:rPr>
   </w:style>
-  <w:style w:type="character" w:customStyle="1" w:styleId="TOC1Char">
-    <w:name w:val="TOC 1 Char"/>
-    <w:basedOn w:val="DefaultParagraphFont"/>
-    <w:link w:val="TOC1"/>
+  <w:style w:type="character" w:customStyle="1" w:styleId="TDC1Car">
+    <w:name w:val="TDC 1 Car"/>
+    <w:basedOn w:val="Fuentedeprrafopredeter"/>
+    <w:link w:val="TDC1"/>
     <w:uiPriority w:val="39"/>
     <w:rsid w:val="00257D35"/>
     <w:rPr>
@@ -18986,7 +19077,7 @@
   </w:style>
   <w:style w:type="character" w:customStyle="1" w:styleId="FemilabTableofContentsChar">
     <w:name w:val="Femilab Table of Contents Char"/>
-    <w:basedOn w:val="TOC1Char"/>
+    <w:basedOn w:val="TDC1Car"/>
     <w:link w:val="FemilabTableofContents"/>
     <w:rsid w:val="00257D35"/>
     <w:rPr>
@@ -19011,7 +19102,7 @@
   </w:style>
   <w:style w:type="character" w:customStyle="1" w:styleId="TableTextChar">
     <w:name w:val="Table Text Char"/>
-    <w:basedOn w:val="DefaultParagraphFont"/>
+    <w:basedOn w:val="Fuentedeprrafopredeter"/>
     <w:link w:val="TableText"/>
     <w:rsid w:val="00257D35"/>
     <w:rPr>
@@ -19037,7 +19128,7 @@
   </w:style>
   <w:style w:type="character" w:customStyle="1" w:styleId="25bulletChar">
     <w:name w:val=".25 bullet Char"/>
-    <w:basedOn w:val="DefaultParagraphFont"/>
+    <w:basedOn w:val="Fuentedeprrafopredeter"/>
     <w:link w:val="25bullet"/>
     <w:rsid w:val="00257D35"/>
     <w:rPr>
@@ -19048,7 +19139,7 @@
   </w:style>
   <w:style w:type="paragraph" w:customStyle="1" w:styleId="TableHeader">
     <w:name w:val="Table Header"/>
-    <w:basedOn w:val="Footer"/>
+    <w:basedOn w:val="Piedepgina"/>
     <w:rsid w:val="00257D35"/>
     <w:pPr>
       <w:tabs>
@@ -19069,7 +19160,7 @@
   </w:style>
   <w:style w:type="character" w:customStyle="1" w:styleId="TableHeadChar">
     <w:name w:val="Table Head Char"/>
-    <w:basedOn w:val="DefaultParagraphFont"/>
+    <w:basedOn w:val="Fuentedeprrafopredeter"/>
     <w:link w:val="TableHead"/>
     <w:locked/>
     <w:rsid w:val="00257D35"/>
@@ -19119,7 +19210,7 @@
       <w:sz w:val="22"/>
     </w:rPr>
   </w:style>
-  <w:style w:type="paragraph" w:styleId="TOC3">
+  <w:style w:type="paragraph" w:styleId="TDC3">
     <w:name w:val="toc 3"/>
     <w:basedOn w:val="Normal"/>
     <w:next w:val="Normal"/>
@@ -19149,10 +19240,10 @@
       <w:szCs w:val="20"/>
     </w:rPr>
   </w:style>
-  <w:style w:type="character" w:customStyle="1" w:styleId="Heading4Char">
-    <w:name w:val="Heading 4 Char"/>
-    <w:basedOn w:val="DefaultParagraphFont"/>
-    <w:link w:val="Heading4"/>
+  <w:style w:type="character" w:customStyle="1" w:styleId="Ttulo4Car">
+    <w:name w:val="Título 4 Car"/>
+    <w:basedOn w:val="Fuentedeprrafopredeter"/>
+    <w:link w:val="Ttulo4"/>
     <w:rsid w:val="00C94EBD"/>
     <w:rPr>
       <w:b/>
@@ -19160,20 +19251,20 @@
       <w:sz w:val="22"/>
     </w:rPr>
   </w:style>
-  <w:style w:type="character" w:customStyle="1" w:styleId="Heading5Char">
-    <w:name w:val="Heading 5 Char"/>
-    <w:basedOn w:val="DefaultParagraphFont"/>
-    <w:link w:val="Heading5"/>
+  <w:style w:type="character" w:customStyle="1" w:styleId="Ttulo5Car">
+    <w:name w:val="Título 5 Car"/>
+    <w:basedOn w:val="Fuentedeprrafopredeter"/>
+    <w:link w:val="Ttulo5"/>
     <w:rsid w:val="00C94EBD"/>
     <w:rPr>
       <w:rFonts w:ascii="Helvetica" w:hAnsi="Helvetica"/>
       <w:sz w:val="22"/>
     </w:rPr>
   </w:style>
-  <w:style w:type="character" w:customStyle="1" w:styleId="Heading6Char">
-    <w:name w:val="Heading 6 Char"/>
-    <w:basedOn w:val="DefaultParagraphFont"/>
-    <w:link w:val="Heading6"/>
+  <w:style w:type="character" w:customStyle="1" w:styleId="Ttulo6Car">
+    <w:name w:val="Título 6 Car"/>
+    <w:basedOn w:val="Fuentedeprrafopredeter"/>
+    <w:link w:val="Ttulo6"/>
     <w:rsid w:val="00C94EBD"/>
     <w:rPr>
       <w:rFonts w:ascii="Helvetica" w:hAnsi="Helvetica"/>
@@ -19181,29 +19272,29 @@
       <w:sz w:val="22"/>
     </w:rPr>
   </w:style>
-  <w:style w:type="character" w:customStyle="1" w:styleId="Heading7Char">
-    <w:name w:val="Heading 7 Char"/>
-    <w:basedOn w:val="DefaultParagraphFont"/>
-    <w:link w:val="Heading7"/>
+  <w:style w:type="character" w:customStyle="1" w:styleId="Ttulo7Car">
+    <w:name w:val="Título 7 Car"/>
+    <w:basedOn w:val="Fuentedeprrafopredeter"/>
+    <w:link w:val="Ttulo7"/>
     <w:rsid w:val="00C94EBD"/>
     <w:rPr>
       <w:rFonts w:ascii="Helvetica" w:hAnsi="Helvetica"/>
     </w:rPr>
   </w:style>
-  <w:style w:type="character" w:customStyle="1" w:styleId="Heading8Char">
-    <w:name w:val="Heading 8 Char"/>
-    <w:basedOn w:val="DefaultParagraphFont"/>
-    <w:link w:val="Heading8"/>
+  <w:style w:type="character" w:customStyle="1" w:styleId="Ttulo8Car">
+    <w:name w:val="Título 8 Car"/>
+    <w:basedOn w:val="Fuentedeprrafopredeter"/>
+    <w:link w:val="Ttulo8"/>
     <w:rsid w:val="00C94EBD"/>
     <w:rPr>
       <w:rFonts w:ascii="Helvetica" w:hAnsi="Helvetica"/>
       <w:i/>
     </w:rPr>
   </w:style>
-  <w:style w:type="character" w:customStyle="1" w:styleId="Heading9Char">
-    <w:name w:val="Heading 9 Char"/>
-    <w:basedOn w:val="DefaultParagraphFont"/>
-    <w:link w:val="Heading9"/>
+  <w:style w:type="character" w:customStyle="1" w:styleId="Ttulo9Car">
+    <w:name w:val="Título 9 Car"/>
+    <w:basedOn w:val="Fuentedeprrafopredeter"/>
+    <w:link w:val="Ttulo9"/>
     <w:rsid w:val="00C94EBD"/>
     <w:rPr>
       <w:rFonts w:ascii="Helvetica" w:hAnsi="Helvetica"/>
@@ -19226,9 +19317,9 @@
       <w:szCs w:val="20"/>
     </w:rPr>
   </w:style>
-  <w:style w:type="character" w:styleId="FollowedHyperlink">
+  <w:style w:type="character" w:styleId="Hipervnculovisitado">
     <w:name w:val="FollowedHyperlink"/>
-    <w:basedOn w:val="DefaultParagraphFont"/>
+    <w:basedOn w:val="Fuentedeprrafopredeter"/>
     <w:semiHidden/>
     <w:unhideWhenUsed/>
     <w:rsid w:val="00C610AB"/>
@@ -19237,10 +19328,10 @@
       <w:u w:val="single"/>
     </w:rPr>
   </w:style>
-  <w:style w:type="paragraph" w:styleId="BalloonText">
+  <w:style w:type="paragraph" w:styleId="Textodeglobo">
     <w:name w:val="Balloon Text"/>
     <w:basedOn w:val="Normal"/>
-    <w:link w:val="BalloonTextChar"/>
+    <w:link w:val="TextodegloboCar"/>
     <w:semiHidden/>
     <w:unhideWhenUsed/>
     <w:rsid w:val="00D8226E"/>
@@ -19250,10 +19341,10 @@
       <w:szCs w:val="18"/>
     </w:rPr>
   </w:style>
-  <w:style w:type="character" w:customStyle="1" w:styleId="BalloonTextChar">
-    <w:name w:val="Balloon Text Char"/>
-    <w:basedOn w:val="DefaultParagraphFont"/>
-    <w:link w:val="BalloonText"/>
+  <w:style w:type="character" w:customStyle="1" w:styleId="TextodegloboCar">
+    <w:name w:val="Texto de globo Car"/>
+    <w:basedOn w:val="Fuentedeprrafopredeter"/>
+    <w:link w:val="Textodeglobo"/>
     <w:semiHidden/>
     <w:rsid w:val="00D8226E"/>
     <w:rPr>
@@ -19546,25 +19637,25 @@
 </file>
 
 <file path=customXml/item1.xml><?xml version="1.0" encoding="utf-8"?>
+<b:Sources xmlns:b="http://schemas.openxmlformats.org/officeDocument/2006/bibliography" xmlns="http://schemas.openxmlformats.org/officeDocument/2006/bibliography" SelectedStyle="\APASixthEditionOfficeOnline.xsl" StyleName="APA" Version="6"/>
+</file>
+
+<file path=customXml/item2.xml><?xml version="1.0" encoding="utf-8"?>
 <LongProperties xmlns="http://schemas.microsoft.com/office/2006/metadata/longProperties"/>
 </file>
 
-<file path=customXml/item2.xml><?xml version="1.0" encoding="utf-8"?>
-<b:Sources xmlns:b="http://schemas.openxmlformats.org/officeDocument/2006/bibliography" xmlns="http://schemas.openxmlformats.org/officeDocument/2006/bibliography" SelectedStyle="\APASixthEditionOfficeOnline.xsl" StyleName="APA" Version="6"/>
+<file path=customXml/itemProps1.xml><?xml version="1.0" encoding="utf-8"?>
+<ds:datastoreItem xmlns:ds="http://schemas.openxmlformats.org/officeDocument/2006/customXml" ds:itemID="{96B22C08-289B-0F4E-BBEE-C42707054091}">
+  <ds:schemaRefs>
+    <ds:schemaRef ds:uri="http://schemas.openxmlformats.org/officeDocument/2006/bibliography"/>
+  </ds:schemaRefs>
+</ds:datastoreItem>
 </file>
 
-<file path=customXml/itemProps1.xml><?xml version="1.0" encoding="utf-8"?>
+<file path=customXml/itemProps2.xml><?xml version="1.0" encoding="utf-8"?>
 <ds:datastoreItem xmlns:ds="http://schemas.openxmlformats.org/officeDocument/2006/customXml" ds:itemID="{F572A3EA-A4E3-480A-A4CF-92C6CDB559C2}">
   <ds:schemaRefs>
     <ds:schemaRef ds:uri="http://schemas.microsoft.com/office/2006/metadata/longProperties"/>
   </ds:schemaRefs>
 </ds:datastoreItem>
-</file>
-
-<file path=customXml/itemProps2.xml><?xml version="1.0" encoding="utf-8"?>
-<ds:datastoreItem xmlns:ds="http://schemas.openxmlformats.org/officeDocument/2006/customXml" ds:itemID="{96B22C08-289B-0F4E-BBEE-C42707054091}">
-  <ds:schemaRefs>
-    <ds:schemaRef ds:uri="http://schemas.openxmlformats.org/officeDocument/2006/bibliography"/>
-  </ds:schemaRefs>
-</ds:datastoreItem>
 </file>